--- a/Allfiles/20486C/Mod02/Labfiles/DetailedPlanningDocument.docx
+++ b/Allfiles/20486C/Mod02/Labfiles/DetailedPlanningDocument.docx
@@ -1,6 +1,6 @@
 
 <file path=word/document.xml><?xml version="1.0" encoding="utf-8"?>
-<w:document xmlns:wpc="http://schemas.microsoft.com/office/word/2010/wordprocessingCanvas" xmlns:mc="http://schemas.openxmlformats.org/markup-compatibility/2006" xmlns:o="urn:schemas-microsoft-com:office:office" xmlns:r="http://schemas.openxmlformats.org/officeDocument/2006/relationships" xmlns:m="http://schemas.openxmlformats.org/officeDocument/2006/math" xmlns:v="urn:schemas-microsoft-com:vml" xmlns:wp14="http://schemas.microsoft.com/office/word/2010/wordprocessingDrawing" xmlns:wp="http://schemas.openxmlformats.org/drawingml/2006/wordprocessingDrawing" xmlns:w10="urn:schemas-microsoft-com:office:word" xmlns:w="http://schemas.openxmlformats.org/wordprocessingml/2006/main" xmlns:w14="http://schemas.microsoft.com/office/word/2010/wordml" xmlns:wpg="http://schemas.microsoft.com/office/word/2010/wordprocessingGroup" xmlns:wpi="http://schemas.microsoft.com/office/word/2010/wordprocessingInk" xmlns:wne="http://schemas.microsoft.com/office/word/2006/wordml" xmlns:wps="http://schemas.microsoft.com/office/word/2010/wordprocessingShape" mc:Ignorable="w14 wp14">
+<w:document xmlns:wpc="http://schemas.microsoft.com/office/word/2010/wordprocessingCanvas" xmlns:cx="http://schemas.microsoft.com/office/drawing/2014/chartex" xmlns:cx1="http://schemas.microsoft.com/office/drawing/2015/9/8/chartex" xmlns:cx2="http://schemas.microsoft.com/office/drawing/2015/10/21/chartex" xmlns:cx3="http://schemas.microsoft.com/office/drawing/2016/5/9/chartex" xmlns:cx4="http://schemas.microsoft.com/office/drawing/2016/5/10/chartex" xmlns:cx5="http://schemas.microsoft.com/office/drawing/2016/5/11/chartex" xmlns:cx6="http://schemas.microsoft.com/office/drawing/2016/5/12/chartex" xmlns:cx7="http://schemas.microsoft.com/office/drawing/2016/5/13/chartex" xmlns:cx8="http://schemas.microsoft.com/office/drawing/2016/5/14/chartex" xmlns:mc="http://schemas.openxmlformats.org/markup-compatibility/2006" xmlns:aink="http://schemas.microsoft.com/office/drawing/2016/ink" xmlns:am3d="http://schemas.microsoft.com/office/drawing/2017/model3d" xmlns:o="urn:schemas-microsoft-com:office:office" xmlns:r="http://schemas.openxmlformats.org/officeDocument/2006/relationships" xmlns:m="http://schemas.openxmlformats.org/officeDocument/2006/math" xmlns:v="urn:schemas-microsoft-com:vml" xmlns:wp14="http://schemas.microsoft.com/office/word/2010/wordprocessingDrawing" xmlns:wp="http://schemas.openxmlformats.org/drawingml/2006/wordprocessingDrawing" xmlns:w10="urn:schemas-microsoft-com:office:word" xmlns:w="http://schemas.openxmlformats.org/wordprocessingml/2006/main" xmlns:w14="http://schemas.microsoft.com/office/word/2010/wordml" xmlns:w15="http://schemas.microsoft.com/office/word/2012/wordml" xmlns:w16cid="http://schemas.microsoft.com/office/word/2016/wordml/cid" xmlns:w16se="http://schemas.microsoft.com/office/word/2015/wordml/symex" xmlns:wpg="http://schemas.microsoft.com/office/word/2010/wordprocessingGroup" xmlns:wpi="http://schemas.microsoft.com/office/word/2010/wordprocessingInk" xmlns:wne="http://schemas.microsoft.com/office/word/2006/wordml" xmlns:wps="http://schemas.microsoft.com/office/word/2010/wordprocessingShape" mc:Ignorable="w14 w15 w16se w16cid wp14">
   <w:body>
     <w:p>
       <w:pPr>
@@ -29,7 +29,7 @@
         <w:rPr>
           <w:i/>
         </w:rPr>
-        <w:t>Insert Date Here</w:t>
+        <w:t>09/03/2019</w:t>
       </w:r>
     </w:p>
     <w:p>
@@ -45,13 +45,7 @@
         <w:rPr>
           <w:i/>
         </w:rPr>
-        <w:t xml:space="preserve">Insert </w:t>
-      </w:r>
-      <w:r>
-        <w:rPr>
-          <w:i/>
-        </w:rPr>
-        <w:t>Your Name Here</w:t>
+        <w:t>Jingjing Dong</w:t>
       </w:r>
     </w:p>
     <w:p>
@@ -64,15 +58,7 @@
     </w:p>
     <w:p>
       <w:r>
-        <w:t xml:space="preserve">The author has examined the initial investigation document by Hines, </w:t>
-      </w:r>
-      <w:proofErr w:type="spellStart"/>
-      <w:r>
-        <w:t>Raghav</w:t>
-      </w:r>
-      <w:proofErr w:type="spellEnd"/>
-      <w:r>
-        <w:t>, and Khan. Based on the use cases, technical requirements, and other content in that document, the author has created the detailed plans below. The board has already agreed that the photo sharing application will be built as a website based on Microsoft’s ASP.NET MVC technology. Therefore the details presented here include the names and properties of model</w:t>
+        <w:t>The author has examined the initial investigation document by Hines, Raghav, and Khan. Based on the use cases, technical requirements, and other content in that document, the author has created the detailed plans below. The board has already agreed that the photo sharing application will be built as a website based on Microsoft’s ASP.NET MVC technology. Therefore the details presented here include the names and properties of model</w:t>
       </w:r>
       <w:r>
         <w:t xml:space="preserve"> classe</w:t>
@@ -81,28 +67,12 @@
         <w:t xml:space="preserve">s and controllers developers must create. Views have also been identified and </w:t>
       </w:r>
       <w:r>
-        <w:t xml:space="preserve">wireframe diagrams included </w:t>
-      </w:r>
-      <w:proofErr w:type="gramStart"/>
-      <w:r>
-        <w:t>to help</w:t>
-      </w:r>
-      <w:proofErr w:type="gramEnd"/>
-      <w:r>
-        <w:t xml:space="preserve"> envision the user interface for important parts of the site.</w:t>
+        <w:t>wireframe diagrams included to help envision the user interface for important parts of the site.</w:t>
       </w:r>
     </w:p>
     <w:p>
       <w:r>
-        <w:t xml:space="preserve">The application design is likely to evolve throughout the development process as requirements change. The development team will adopt </w:t>
-      </w:r>
-      <w:proofErr w:type="gramStart"/>
-      <w:r>
-        <w:t>Agile</w:t>
-      </w:r>
-      <w:proofErr w:type="gramEnd"/>
-      <w:r>
-        <w:t xml:space="preserve"> practices to ensure such changes are reflected in the final product. Therefore this document should not be considered a complete definition of the final application.</w:t>
+        <w:t>The application design is likely to evolve throughout the development process as requirements change. The development team will adopt Agile practices to ensure such changes are reflected in the final product. Therefore this document should not be considered a complete definition of the final application.</w:t>
       </w:r>
     </w:p>
     <w:p>
@@ -173,12 +143,14 @@
             <w:tcW w:w="1384" w:type="dxa"/>
           </w:tcPr>
           <w:p>
+            <w:proofErr w:type="gramStart"/>
             <w:r>
               <w:t>Model</w:t>
             </w:r>
             <w:r>
               <w:t xml:space="preserve">  Class</w:t>
             </w:r>
+            <w:proofErr w:type="gramEnd"/>
           </w:p>
         </w:tc>
         <w:tc>
@@ -229,16 +201,79 @@
           <w:tcPr>
             <w:cnfStyle w:val="001000000000" w:firstRow="0" w:lastRow="0" w:firstColumn="1" w:lastColumn="0" w:oddVBand="0" w:evenVBand="0" w:oddHBand="0" w:evenHBand="0" w:firstRowFirstColumn="0" w:firstRowLastColumn="0" w:lastRowFirstColumn="0" w:lastRowLastColumn="0"/>
             <w:tcW w:w="1384" w:type="dxa"/>
+            <w:vMerge w:val="restart"/>
+          </w:tcPr>
+          <w:p>
+            <w:r>
+              <w:t>Photo</w:t>
+            </w:r>
+          </w:p>
+        </w:tc>
+        <w:tc>
+          <w:tcPr>
+            <w:tcW w:w="3969" w:type="dxa"/>
+            <w:vMerge w:val="restart"/>
+          </w:tcPr>
+          <w:p>
+            <w:pPr>
+              <w:cnfStyle w:val="000000100000" w:firstRow="0" w:lastRow="0" w:firstColumn="0" w:lastColumn="0" w:oddVBand="0" w:evenVBand="0" w:oddHBand="1" w:evenHBand="0" w:firstRowFirstColumn="0" w:firstRowLastColumn="0" w:lastRowFirstColumn="0" w:lastRowLastColumn="0"/>
+            </w:pPr>
+            <w:r>
+              <w:t>The photo model class represents a photo which authenticated users can upload and delete to the website.</w:t>
+            </w:r>
+          </w:p>
+        </w:tc>
+        <w:tc>
+          <w:tcPr>
+            <w:tcW w:w="1985" w:type="dxa"/>
+          </w:tcPr>
+          <w:p>
+            <w:pPr>
+              <w:cnfStyle w:val="000000100000" w:firstRow="0" w:lastRow="0" w:firstColumn="0" w:lastColumn="0" w:oddVBand="0" w:evenVBand="0" w:oddHBand="1" w:evenHBand="0" w:firstRowFirstColumn="0" w:firstRowLastColumn="0" w:lastRowFirstColumn="0" w:lastRowLastColumn="0"/>
+            </w:pPr>
+            <w:proofErr w:type="spellStart"/>
+            <w:r>
+              <w:t>PhotoID</w:t>
+            </w:r>
+            <w:proofErr w:type="spellEnd"/>
+            <w:r>
+              <w:t xml:space="preserve"> (PK)</w:t>
+            </w:r>
+          </w:p>
+        </w:tc>
+        <w:tc>
+          <w:tcPr>
+            <w:tcW w:w="1984" w:type="dxa"/>
+          </w:tcPr>
+          <w:p>
+            <w:pPr>
+              <w:cnfStyle w:val="000000100000" w:firstRow="0" w:lastRow="0" w:firstColumn="0" w:lastColumn="0" w:oddVBand="0" w:evenVBand="0" w:oddHBand="1" w:evenHBand="0" w:firstRowFirstColumn="0" w:firstRowLastColumn="0" w:lastRowFirstColumn="0" w:lastRowLastColumn="0"/>
+            </w:pPr>
+            <w:r>
+              <w:t>Integer</w:t>
+            </w:r>
+          </w:p>
+        </w:tc>
+      </w:tr>
+      <w:tr>
+        <w:tc>
+          <w:tcPr>
+            <w:cnfStyle w:val="001000000000" w:firstRow="0" w:lastRow="0" w:firstColumn="1" w:lastColumn="0" w:oddVBand="0" w:evenVBand="0" w:oddHBand="0" w:evenHBand="0" w:firstRowFirstColumn="0" w:firstRowLastColumn="0" w:lastRowFirstColumn="0" w:lastRowLastColumn="0"/>
+            <w:tcW w:w="1384" w:type="dxa"/>
+            <w:vMerge/>
+            <w:shd w:val="clear" w:color="auto" w:fill="E8E8E8" w:themeFill="accent3" w:themeFillTint="3F"/>
           </w:tcPr>
           <w:p/>
         </w:tc>
         <w:tc>
           <w:tcPr>
             <w:tcW w:w="3969" w:type="dxa"/>
-          </w:tcPr>
-          <w:p>
-            <w:pPr>
-              <w:cnfStyle w:val="000000100000" w:firstRow="0" w:lastRow="0" w:firstColumn="0" w:lastColumn="0" w:oddVBand="0" w:evenVBand="0" w:oddHBand="1" w:evenHBand="0" w:firstRowFirstColumn="0" w:firstRowLastColumn="0" w:lastRowFirstColumn="0" w:lastRowLastColumn="0"/>
+            <w:vMerge/>
+            <w:shd w:val="clear" w:color="auto" w:fill="E8E8E8" w:themeFill="accent3" w:themeFillTint="3F"/>
+          </w:tcPr>
+          <w:p>
+            <w:pPr>
+              <w:cnfStyle w:val="000000000000" w:firstRow="0" w:lastRow="0" w:firstColumn="0" w:lastColumn="0" w:oddVBand="0" w:evenVBand="0" w:oddHBand="0" w:evenHBand="0" w:firstRowFirstColumn="0" w:firstRowLastColumn="0" w:lastRowFirstColumn="0" w:lastRowLastColumn="0"/>
             </w:pPr>
           </w:p>
         </w:tc>
@@ -248,8 +283,16 @@
           </w:tcPr>
           <w:p>
             <w:pPr>
-              <w:cnfStyle w:val="000000100000" w:firstRow="0" w:lastRow="0" w:firstColumn="0" w:lastColumn="0" w:oddVBand="0" w:evenVBand="0" w:oddHBand="1" w:evenHBand="0" w:firstRowFirstColumn="0" w:firstRowLastColumn="0" w:lastRowFirstColumn="0" w:lastRowLastColumn="0"/>
-            </w:pPr>
+              <w:cnfStyle w:val="000000000000" w:firstRow="0" w:lastRow="0" w:firstColumn="0" w:lastColumn="0" w:oddVBand="0" w:evenVBand="0" w:oddHBand="0" w:evenHBand="0" w:firstRowFirstColumn="0" w:firstRowLastColumn="0" w:lastRowFirstColumn="0" w:lastRowLastColumn="0"/>
+            </w:pPr>
+            <w:proofErr w:type="spellStart"/>
+            <w:r>
+              <w:t>UserID</w:t>
+            </w:r>
+            <w:proofErr w:type="spellEnd"/>
+            <w:r>
+              <w:t xml:space="preserve"> (FK)</w:t>
+            </w:r>
           </w:p>
         </w:tc>
         <w:tc>
@@ -258,47 +301,11 @@
           </w:tcPr>
           <w:p>
             <w:pPr>
-              <w:cnfStyle w:val="000000100000" w:firstRow="0" w:lastRow="0" w:firstColumn="0" w:lastColumn="0" w:oddVBand="0" w:evenVBand="0" w:oddHBand="1" w:evenHBand="0" w:firstRowFirstColumn="0" w:firstRowLastColumn="0" w:lastRowFirstColumn="0" w:lastRowLastColumn="0"/>
-            </w:pPr>
-          </w:p>
-        </w:tc>
-      </w:tr>
-      <w:tr>
-        <w:tc>
-          <w:tcPr>
-            <w:cnfStyle w:val="001000000000" w:firstRow="0" w:lastRow="0" w:firstColumn="1" w:lastColumn="0" w:oddVBand="0" w:evenVBand="0" w:oddHBand="0" w:evenHBand="0" w:firstRowFirstColumn="0" w:firstRowLastColumn="0" w:lastRowFirstColumn="0" w:lastRowLastColumn="0"/>
-            <w:tcW w:w="1384" w:type="dxa"/>
-          </w:tcPr>
-          <w:p/>
-        </w:tc>
-        <w:tc>
-          <w:tcPr>
-            <w:tcW w:w="3969" w:type="dxa"/>
-          </w:tcPr>
-          <w:p>
-            <w:pPr>
-              <w:cnfStyle w:val="000000000000" w:firstRow="0" w:lastRow="0" w:firstColumn="0" w:lastColumn="0" w:oddVBand="0" w:evenVBand="0" w:oddHBand="0" w:evenHBand="0" w:firstRowFirstColumn="0" w:firstRowLastColumn="0" w:lastRowFirstColumn="0" w:lastRowLastColumn="0"/>
-            </w:pPr>
-          </w:p>
-        </w:tc>
-        <w:tc>
-          <w:tcPr>
-            <w:tcW w:w="1985" w:type="dxa"/>
-          </w:tcPr>
-          <w:p>
-            <w:pPr>
-              <w:cnfStyle w:val="000000000000" w:firstRow="0" w:lastRow="0" w:firstColumn="0" w:lastColumn="0" w:oddVBand="0" w:evenVBand="0" w:oddHBand="0" w:evenHBand="0" w:firstRowFirstColumn="0" w:firstRowLastColumn="0" w:lastRowFirstColumn="0" w:lastRowLastColumn="0"/>
-            </w:pPr>
-          </w:p>
-        </w:tc>
-        <w:tc>
-          <w:tcPr>
-            <w:tcW w:w="1984" w:type="dxa"/>
-          </w:tcPr>
-          <w:p>
-            <w:pPr>
-              <w:cnfStyle w:val="000000000000" w:firstRow="0" w:lastRow="0" w:firstColumn="0" w:lastColumn="0" w:oddVBand="0" w:evenVBand="0" w:oddHBand="0" w:evenHBand="0" w:firstRowFirstColumn="0" w:firstRowLastColumn="0" w:lastRowFirstColumn="0" w:lastRowLastColumn="0"/>
-            </w:pPr>
+              <w:cnfStyle w:val="000000000000" w:firstRow="0" w:lastRow="0" w:firstColumn="0" w:lastColumn="0" w:oddVBand="0" w:evenVBand="0" w:oddHBand="0" w:evenHBand="0" w:firstRowFirstColumn="0" w:firstRowLastColumn="0" w:lastRowFirstColumn="0" w:lastRowLastColumn="0"/>
+            </w:pPr>
+            <w:r>
+              <w:t xml:space="preserve">Integer </w:t>
+            </w:r>
           </w:p>
         </w:tc>
       </w:tr>
@@ -310,12 +317,14 @@
           <w:tcPr>
             <w:cnfStyle w:val="001000000000" w:firstRow="0" w:lastRow="0" w:firstColumn="1" w:lastColumn="0" w:oddVBand="0" w:evenVBand="0" w:oddHBand="0" w:evenHBand="0" w:firstRowFirstColumn="0" w:firstRowLastColumn="0" w:lastRowFirstColumn="0" w:lastRowLastColumn="0"/>
             <w:tcW w:w="1384" w:type="dxa"/>
+            <w:vMerge/>
           </w:tcPr>
           <w:p/>
         </w:tc>
         <w:tc>
           <w:tcPr>
             <w:tcW w:w="3969" w:type="dxa"/>
+            <w:vMerge/>
           </w:tcPr>
           <w:p>
             <w:pPr>
@@ -331,6 +340,9 @@
             <w:pPr>
               <w:cnfStyle w:val="000000100000" w:firstRow="0" w:lastRow="0" w:firstColumn="0" w:lastColumn="0" w:oddVBand="0" w:evenVBand="0" w:oddHBand="1" w:evenHBand="0" w:firstRowFirstColumn="0" w:firstRowLastColumn="0" w:lastRowFirstColumn="0" w:lastRowLastColumn="0"/>
             </w:pPr>
+            <w:r>
+              <w:t>Description</w:t>
+            </w:r>
           </w:p>
         </w:tc>
         <w:tc>
@@ -341,6 +353,591 @@
             <w:pPr>
               <w:cnfStyle w:val="000000100000" w:firstRow="0" w:lastRow="0" w:firstColumn="0" w:lastColumn="0" w:oddVBand="0" w:evenVBand="0" w:oddHBand="1" w:evenHBand="0" w:firstRowFirstColumn="0" w:firstRowLastColumn="0" w:lastRowFirstColumn="0" w:lastRowLastColumn="0"/>
             </w:pPr>
+            <w:r>
+              <w:t>String</w:t>
+            </w:r>
+          </w:p>
+        </w:tc>
+      </w:tr>
+      <w:tr>
+        <w:tc>
+          <w:tcPr>
+            <w:cnfStyle w:val="001000000000" w:firstRow="0" w:lastRow="0" w:firstColumn="1" w:lastColumn="0" w:oddVBand="0" w:evenVBand="0" w:oddHBand="0" w:evenHBand="0" w:firstRowFirstColumn="0" w:firstRowLastColumn="0" w:lastRowFirstColumn="0" w:lastRowLastColumn="0"/>
+            <w:tcW w:w="1384" w:type="dxa"/>
+            <w:vMerge/>
+            <w:shd w:val="clear" w:color="auto" w:fill="E8E8E8" w:themeFill="accent3" w:themeFillTint="3F"/>
+          </w:tcPr>
+          <w:p/>
+        </w:tc>
+        <w:tc>
+          <w:tcPr>
+            <w:tcW w:w="3969" w:type="dxa"/>
+            <w:vMerge/>
+            <w:shd w:val="clear" w:color="auto" w:fill="E8E8E8" w:themeFill="accent3" w:themeFillTint="3F"/>
+          </w:tcPr>
+          <w:p>
+            <w:pPr>
+              <w:cnfStyle w:val="000000000000" w:firstRow="0" w:lastRow="0" w:firstColumn="0" w:lastColumn="0" w:oddVBand="0" w:evenVBand="0" w:oddHBand="0" w:evenHBand="0" w:firstRowFirstColumn="0" w:firstRowLastColumn="0" w:lastRowFirstColumn="0" w:lastRowLastColumn="0"/>
+            </w:pPr>
+          </w:p>
+        </w:tc>
+        <w:tc>
+          <w:tcPr>
+            <w:tcW w:w="1985" w:type="dxa"/>
+          </w:tcPr>
+          <w:p>
+            <w:pPr>
+              <w:cnfStyle w:val="000000000000" w:firstRow="0" w:lastRow="0" w:firstColumn="0" w:lastColumn="0" w:oddVBand="0" w:evenVBand="0" w:oddHBand="0" w:evenHBand="0" w:firstRowFirstColumn="0" w:firstRowLastColumn="0" w:lastRowFirstColumn="0" w:lastRowLastColumn="0"/>
+            </w:pPr>
+            <w:proofErr w:type="spellStart"/>
+            <w:r>
+              <w:t>CreatedDate</w:t>
+            </w:r>
+            <w:proofErr w:type="spellEnd"/>
+          </w:p>
+        </w:tc>
+        <w:tc>
+          <w:tcPr>
+            <w:tcW w:w="1984" w:type="dxa"/>
+          </w:tcPr>
+          <w:p>
+            <w:pPr>
+              <w:cnfStyle w:val="000000000000" w:firstRow="0" w:lastRow="0" w:firstColumn="0" w:lastColumn="0" w:oddVBand="0" w:evenVBand="0" w:oddHBand="0" w:evenHBand="0" w:firstRowFirstColumn="0" w:firstRowLastColumn="0" w:lastRowFirstColumn="0" w:lastRowLastColumn="0"/>
+            </w:pPr>
+            <w:r>
+              <w:t>Date</w:t>
+            </w:r>
+          </w:p>
+        </w:tc>
+      </w:tr>
+      <w:tr>
+        <w:trPr>
+          <w:cnfStyle w:val="000000100000" w:firstRow="0" w:lastRow="0" w:firstColumn="0" w:lastColumn="0" w:oddVBand="0" w:evenVBand="0" w:oddHBand="1" w:evenHBand="0" w:firstRowFirstColumn="0" w:firstRowLastColumn="0" w:lastRowFirstColumn="0" w:lastRowLastColumn="0"/>
+        </w:trPr>
+        <w:tc>
+          <w:tcPr>
+            <w:cnfStyle w:val="001000000000" w:firstRow="0" w:lastRow="0" w:firstColumn="1" w:lastColumn="0" w:oddVBand="0" w:evenVBand="0" w:oddHBand="0" w:evenHBand="0" w:firstRowFirstColumn="0" w:firstRowLastColumn="0" w:lastRowFirstColumn="0" w:lastRowLastColumn="0"/>
+            <w:tcW w:w="1384" w:type="dxa"/>
+            <w:vMerge/>
+          </w:tcPr>
+          <w:p/>
+        </w:tc>
+        <w:tc>
+          <w:tcPr>
+            <w:tcW w:w="3969" w:type="dxa"/>
+            <w:vMerge/>
+          </w:tcPr>
+          <w:p>
+            <w:pPr>
+              <w:cnfStyle w:val="000000100000" w:firstRow="0" w:lastRow="0" w:firstColumn="0" w:lastColumn="0" w:oddVBand="0" w:evenVBand="0" w:oddHBand="1" w:evenHBand="0" w:firstRowFirstColumn="0" w:firstRowLastColumn="0" w:lastRowFirstColumn="0" w:lastRowLastColumn="0"/>
+            </w:pPr>
+          </w:p>
+        </w:tc>
+        <w:tc>
+          <w:tcPr>
+            <w:tcW w:w="1985" w:type="dxa"/>
+          </w:tcPr>
+          <w:p>
+            <w:pPr>
+              <w:cnfStyle w:val="000000100000" w:firstRow="0" w:lastRow="0" w:firstColumn="0" w:lastColumn="0" w:oddVBand="0" w:evenVBand="0" w:oddHBand="1" w:evenHBand="0" w:firstRowFirstColumn="0" w:firstRowLastColumn="0" w:lastRowFirstColumn="0" w:lastRowLastColumn="0"/>
+            </w:pPr>
+            <w:r>
+              <w:t>Title</w:t>
+            </w:r>
+          </w:p>
+        </w:tc>
+        <w:tc>
+          <w:tcPr>
+            <w:tcW w:w="1984" w:type="dxa"/>
+          </w:tcPr>
+          <w:p>
+            <w:pPr>
+              <w:cnfStyle w:val="000000100000" w:firstRow="0" w:lastRow="0" w:firstColumn="0" w:lastColumn="0" w:oddVBand="0" w:evenVBand="0" w:oddHBand="1" w:evenHBand="0" w:firstRowFirstColumn="0" w:firstRowLastColumn="0" w:lastRowFirstColumn="0" w:lastRowLastColumn="0"/>
+            </w:pPr>
+            <w:r>
+              <w:t>String</w:t>
+            </w:r>
+          </w:p>
+        </w:tc>
+      </w:tr>
+      <w:tr>
+        <w:tc>
+          <w:tcPr>
+            <w:cnfStyle w:val="001000000000" w:firstRow="0" w:lastRow="0" w:firstColumn="1" w:lastColumn="0" w:oddVBand="0" w:evenVBand="0" w:oddHBand="0" w:evenHBand="0" w:firstRowFirstColumn="0" w:firstRowLastColumn="0" w:lastRowFirstColumn="0" w:lastRowLastColumn="0"/>
+            <w:tcW w:w="1384" w:type="dxa"/>
+            <w:vMerge/>
+            <w:shd w:val="clear" w:color="auto" w:fill="E8E8E8" w:themeFill="accent3" w:themeFillTint="3F"/>
+          </w:tcPr>
+          <w:p/>
+        </w:tc>
+        <w:tc>
+          <w:tcPr>
+            <w:tcW w:w="3969" w:type="dxa"/>
+            <w:vMerge/>
+            <w:shd w:val="clear" w:color="auto" w:fill="E8E8E8" w:themeFill="accent3" w:themeFillTint="3F"/>
+          </w:tcPr>
+          <w:p>
+            <w:pPr>
+              <w:cnfStyle w:val="000000000000" w:firstRow="0" w:lastRow="0" w:firstColumn="0" w:lastColumn="0" w:oddVBand="0" w:evenVBand="0" w:oddHBand="0" w:evenHBand="0" w:firstRowFirstColumn="0" w:firstRowLastColumn="0" w:lastRowFirstColumn="0" w:lastRowLastColumn="0"/>
+            </w:pPr>
+          </w:p>
+        </w:tc>
+        <w:tc>
+          <w:tcPr>
+            <w:tcW w:w="1985" w:type="dxa"/>
+          </w:tcPr>
+          <w:p>
+            <w:pPr>
+              <w:cnfStyle w:val="000000000000" w:firstRow="0" w:lastRow="0" w:firstColumn="0" w:lastColumn="0" w:oddVBand="0" w:evenVBand="0" w:oddHBand="0" w:evenHBand="0" w:firstRowFirstColumn="0" w:firstRowLastColumn="0" w:lastRowFirstColumn="0" w:lastRowLastColumn="0"/>
+            </w:pPr>
+            <w:proofErr w:type="spellStart"/>
+            <w:r>
+              <w:t>PhotoFile</w:t>
+            </w:r>
+            <w:proofErr w:type="spellEnd"/>
+          </w:p>
+        </w:tc>
+        <w:tc>
+          <w:tcPr>
+            <w:tcW w:w="1984" w:type="dxa"/>
+          </w:tcPr>
+          <w:p>
+            <w:pPr>
+              <w:cnfStyle w:val="000000000000" w:firstRow="0" w:lastRow="0" w:firstColumn="0" w:lastColumn="0" w:oddVBand="0" w:evenVBand="0" w:oddHBand="0" w:evenHBand="0" w:firstRowFirstColumn="0" w:firstRowLastColumn="0" w:lastRowFirstColumn="0" w:lastRowLastColumn="0"/>
+            </w:pPr>
+            <w:r>
+              <w:t>Binary</w:t>
+            </w:r>
+          </w:p>
+        </w:tc>
+      </w:tr>
+      <w:tr>
+        <w:trPr>
+          <w:cnfStyle w:val="000000100000" w:firstRow="0" w:lastRow="0" w:firstColumn="0" w:lastColumn="0" w:oddVBand="0" w:evenVBand="0" w:oddHBand="1" w:evenHBand="0" w:firstRowFirstColumn="0" w:firstRowLastColumn="0" w:lastRowFirstColumn="0" w:lastRowLastColumn="0"/>
+        </w:trPr>
+        <w:tc>
+          <w:tcPr>
+            <w:cnfStyle w:val="001000000000" w:firstRow="0" w:lastRow="0" w:firstColumn="1" w:lastColumn="0" w:oddVBand="0" w:evenVBand="0" w:oddHBand="0" w:evenHBand="0" w:firstRowFirstColumn="0" w:firstRowLastColumn="0" w:lastRowFirstColumn="0" w:lastRowLastColumn="0"/>
+            <w:tcW w:w="1384" w:type="dxa"/>
+            <w:vMerge w:val="restart"/>
+          </w:tcPr>
+          <w:p>
+            <w:r>
+              <w:t>Comment</w:t>
+            </w:r>
+          </w:p>
+        </w:tc>
+        <w:tc>
+          <w:tcPr>
+            <w:tcW w:w="3969" w:type="dxa"/>
+            <w:vMerge w:val="restart"/>
+          </w:tcPr>
+          <w:p>
+            <w:pPr>
+              <w:cnfStyle w:val="000000100000" w:firstRow="0" w:lastRow="0" w:firstColumn="0" w:lastColumn="0" w:oddVBand="0" w:evenVBand="0" w:oddHBand="1" w:evenHBand="0" w:firstRowFirstColumn="0" w:firstRowLastColumn="0" w:lastRowFirstColumn="0" w:lastRowLastColumn="0"/>
+            </w:pPr>
+            <w:r>
+              <w:t>The comment model class represents a comment that authenticated users can add to photos which enables users to discuss photos with others. Each comment is associated with only one photo and one user.</w:t>
+            </w:r>
+          </w:p>
+        </w:tc>
+        <w:tc>
+          <w:tcPr>
+            <w:tcW w:w="1985" w:type="dxa"/>
+          </w:tcPr>
+          <w:p>
+            <w:pPr>
+              <w:cnfStyle w:val="000000100000" w:firstRow="0" w:lastRow="0" w:firstColumn="0" w:lastColumn="0" w:oddVBand="0" w:evenVBand="0" w:oddHBand="1" w:evenHBand="0" w:firstRowFirstColumn="0" w:firstRowLastColumn="0" w:lastRowFirstColumn="0" w:lastRowLastColumn="0"/>
+            </w:pPr>
+            <w:proofErr w:type="spellStart"/>
+            <w:r>
+              <w:t>CommentID</w:t>
+            </w:r>
+            <w:proofErr w:type="spellEnd"/>
+            <w:r>
+              <w:t xml:space="preserve"> (PK)</w:t>
+            </w:r>
+          </w:p>
+        </w:tc>
+        <w:tc>
+          <w:tcPr>
+            <w:tcW w:w="1984" w:type="dxa"/>
+          </w:tcPr>
+          <w:p>
+            <w:pPr>
+              <w:cnfStyle w:val="000000100000" w:firstRow="0" w:lastRow="0" w:firstColumn="0" w:lastColumn="0" w:oddVBand="0" w:evenVBand="0" w:oddHBand="1" w:evenHBand="0" w:firstRowFirstColumn="0" w:firstRowLastColumn="0" w:lastRowFirstColumn="0" w:lastRowLastColumn="0"/>
+            </w:pPr>
+            <w:r>
+              <w:t>Integer</w:t>
+            </w:r>
+          </w:p>
+        </w:tc>
+      </w:tr>
+      <w:tr>
+        <w:tc>
+          <w:tcPr>
+            <w:cnfStyle w:val="001000000000" w:firstRow="0" w:lastRow="0" w:firstColumn="1" w:lastColumn="0" w:oddVBand="0" w:evenVBand="0" w:oddHBand="0" w:evenHBand="0" w:firstRowFirstColumn="0" w:firstRowLastColumn="0" w:lastRowFirstColumn="0" w:lastRowLastColumn="0"/>
+            <w:tcW w:w="1384" w:type="dxa"/>
+            <w:vMerge/>
+            <w:shd w:val="clear" w:color="auto" w:fill="E8E8E8" w:themeFill="accent3" w:themeFillTint="3F"/>
+          </w:tcPr>
+          <w:p/>
+        </w:tc>
+        <w:tc>
+          <w:tcPr>
+            <w:tcW w:w="3969" w:type="dxa"/>
+            <w:vMerge/>
+            <w:shd w:val="clear" w:color="auto" w:fill="E8E8E8" w:themeFill="accent3" w:themeFillTint="3F"/>
+          </w:tcPr>
+          <w:p>
+            <w:pPr>
+              <w:cnfStyle w:val="000000000000" w:firstRow="0" w:lastRow="0" w:firstColumn="0" w:lastColumn="0" w:oddVBand="0" w:evenVBand="0" w:oddHBand="0" w:evenHBand="0" w:firstRowFirstColumn="0" w:firstRowLastColumn="0" w:lastRowFirstColumn="0" w:lastRowLastColumn="0"/>
+            </w:pPr>
+          </w:p>
+        </w:tc>
+        <w:tc>
+          <w:tcPr>
+            <w:tcW w:w="1985" w:type="dxa"/>
+          </w:tcPr>
+          <w:p>
+            <w:pPr>
+              <w:cnfStyle w:val="000000000000" w:firstRow="0" w:lastRow="0" w:firstColumn="0" w:lastColumn="0" w:oddVBand="0" w:evenVBand="0" w:oddHBand="0" w:evenHBand="0" w:firstRowFirstColumn="0" w:firstRowLastColumn="0" w:lastRowFirstColumn="0" w:lastRowLastColumn="0"/>
+            </w:pPr>
+            <w:proofErr w:type="spellStart"/>
+            <w:r>
+              <w:t>UserID</w:t>
+            </w:r>
+            <w:proofErr w:type="spellEnd"/>
+            <w:r>
+              <w:t xml:space="preserve"> (FK)</w:t>
+            </w:r>
+          </w:p>
+        </w:tc>
+        <w:tc>
+          <w:tcPr>
+            <w:tcW w:w="1984" w:type="dxa"/>
+          </w:tcPr>
+          <w:p>
+            <w:pPr>
+              <w:cnfStyle w:val="000000000000" w:firstRow="0" w:lastRow="0" w:firstColumn="0" w:lastColumn="0" w:oddVBand="0" w:evenVBand="0" w:oddHBand="0" w:evenHBand="0" w:firstRowFirstColumn="0" w:firstRowLastColumn="0" w:lastRowFirstColumn="0" w:lastRowLastColumn="0"/>
+            </w:pPr>
+            <w:r>
+              <w:t>Integer</w:t>
+            </w:r>
+          </w:p>
+        </w:tc>
+      </w:tr>
+      <w:tr>
+        <w:trPr>
+          <w:cnfStyle w:val="000000100000" w:firstRow="0" w:lastRow="0" w:firstColumn="0" w:lastColumn="0" w:oddVBand="0" w:evenVBand="0" w:oddHBand="1" w:evenHBand="0" w:firstRowFirstColumn="0" w:firstRowLastColumn="0" w:lastRowFirstColumn="0" w:lastRowLastColumn="0"/>
+        </w:trPr>
+        <w:tc>
+          <w:tcPr>
+            <w:cnfStyle w:val="001000000000" w:firstRow="0" w:lastRow="0" w:firstColumn="1" w:lastColumn="0" w:oddVBand="0" w:evenVBand="0" w:oddHBand="0" w:evenHBand="0" w:firstRowFirstColumn="0" w:firstRowLastColumn="0" w:lastRowFirstColumn="0" w:lastRowLastColumn="0"/>
+            <w:tcW w:w="1384" w:type="dxa"/>
+            <w:vMerge/>
+          </w:tcPr>
+          <w:p/>
+        </w:tc>
+        <w:tc>
+          <w:tcPr>
+            <w:tcW w:w="3969" w:type="dxa"/>
+            <w:vMerge/>
+          </w:tcPr>
+          <w:p>
+            <w:pPr>
+              <w:cnfStyle w:val="000000100000" w:firstRow="0" w:lastRow="0" w:firstColumn="0" w:lastColumn="0" w:oddVBand="0" w:evenVBand="0" w:oddHBand="1" w:evenHBand="0" w:firstRowFirstColumn="0" w:firstRowLastColumn="0" w:lastRowFirstColumn="0" w:lastRowLastColumn="0"/>
+            </w:pPr>
+          </w:p>
+        </w:tc>
+        <w:tc>
+          <w:tcPr>
+            <w:tcW w:w="1985" w:type="dxa"/>
+          </w:tcPr>
+          <w:p>
+            <w:pPr>
+              <w:cnfStyle w:val="000000100000" w:firstRow="0" w:lastRow="0" w:firstColumn="0" w:lastColumn="0" w:oddVBand="0" w:evenVBand="0" w:oddHBand="1" w:evenHBand="0" w:firstRowFirstColumn="0" w:firstRowLastColumn="0" w:lastRowFirstColumn="0" w:lastRowLastColumn="0"/>
+            </w:pPr>
+            <w:proofErr w:type="spellStart"/>
+            <w:r>
+              <w:t>PhotoID</w:t>
+            </w:r>
+            <w:proofErr w:type="spellEnd"/>
+            <w:r>
+              <w:t xml:space="preserve"> (FK)</w:t>
+            </w:r>
+          </w:p>
+        </w:tc>
+        <w:tc>
+          <w:tcPr>
+            <w:tcW w:w="1984" w:type="dxa"/>
+          </w:tcPr>
+          <w:p>
+            <w:pPr>
+              <w:cnfStyle w:val="000000100000" w:firstRow="0" w:lastRow="0" w:firstColumn="0" w:lastColumn="0" w:oddVBand="0" w:evenVBand="0" w:oddHBand="1" w:evenHBand="0" w:firstRowFirstColumn="0" w:firstRowLastColumn="0" w:lastRowFirstColumn="0" w:lastRowLastColumn="0"/>
+            </w:pPr>
+            <w:r>
+              <w:t>Integer</w:t>
+            </w:r>
+          </w:p>
+        </w:tc>
+      </w:tr>
+      <w:tr>
+        <w:tc>
+          <w:tcPr>
+            <w:cnfStyle w:val="001000000000" w:firstRow="0" w:lastRow="0" w:firstColumn="1" w:lastColumn="0" w:oddVBand="0" w:evenVBand="0" w:oddHBand="0" w:evenHBand="0" w:firstRowFirstColumn="0" w:firstRowLastColumn="0" w:lastRowFirstColumn="0" w:lastRowLastColumn="0"/>
+            <w:tcW w:w="1384" w:type="dxa"/>
+            <w:vMerge/>
+            <w:shd w:val="clear" w:color="auto" w:fill="E8E8E8" w:themeFill="accent3" w:themeFillTint="3F"/>
+          </w:tcPr>
+          <w:p/>
+        </w:tc>
+        <w:tc>
+          <w:tcPr>
+            <w:tcW w:w="3969" w:type="dxa"/>
+            <w:vMerge/>
+            <w:shd w:val="clear" w:color="auto" w:fill="E8E8E8" w:themeFill="accent3" w:themeFillTint="3F"/>
+          </w:tcPr>
+          <w:p>
+            <w:pPr>
+              <w:cnfStyle w:val="000000000000" w:firstRow="0" w:lastRow="0" w:firstColumn="0" w:lastColumn="0" w:oddVBand="0" w:evenVBand="0" w:oddHBand="0" w:evenHBand="0" w:firstRowFirstColumn="0" w:firstRowLastColumn="0" w:lastRowFirstColumn="0" w:lastRowLastColumn="0"/>
+            </w:pPr>
+          </w:p>
+        </w:tc>
+        <w:tc>
+          <w:tcPr>
+            <w:tcW w:w="1985" w:type="dxa"/>
+          </w:tcPr>
+          <w:p>
+            <w:pPr>
+              <w:cnfStyle w:val="000000000000" w:firstRow="0" w:lastRow="0" w:firstColumn="0" w:lastColumn="0" w:oddVBand="0" w:evenVBand="0" w:oddHBand="0" w:evenHBand="0" w:firstRowFirstColumn="0" w:firstRowLastColumn="0" w:lastRowFirstColumn="0" w:lastRowLastColumn="0"/>
+            </w:pPr>
+            <w:r>
+              <w:t>Subject</w:t>
+            </w:r>
+          </w:p>
+        </w:tc>
+        <w:tc>
+          <w:tcPr>
+            <w:tcW w:w="1984" w:type="dxa"/>
+          </w:tcPr>
+          <w:p>
+            <w:pPr>
+              <w:cnfStyle w:val="000000000000" w:firstRow="0" w:lastRow="0" w:firstColumn="0" w:lastColumn="0" w:oddVBand="0" w:evenVBand="0" w:oddHBand="0" w:evenHBand="0" w:firstRowFirstColumn="0" w:firstRowLastColumn="0" w:lastRowFirstColumn="0" w:lastRowLastColumn="0"/>
+            </w:pPr>
+            <w:r>
+              <w:t>String</w:t>
+            </w:r>
+          </w:p>
+        </w:tc>
+      </w:tr>
+      <w:tr>
+        <w:trPr>
+          <w:cnfStyle w:val="000000100000" w:firstRow="0" w:lastRow="0" w:firstColumn="0" w:lastColumn="0" w:oddVBand="0" w:evenVBand="0" w:oddHBand="1" w:evenHBand="0" w:firstRowFirstColumn="0" w:firstRowLastColumn="0" w:lastRowFirstColumn="0" w:lastRowLastColumn="0"/>
+        </w:trPr>
+        <w:tc>
+          <w:tcPr>
+            <w:cnfStyle w:val="001000000000" w:firstRow="0" w:lastRow="0" w:firstColumn="1" w:lastColumn="0" w:oddVBand="0" w:evenVBand="0" w:oddHBand="0" w:evenHBand="0" w:firstRowFirstColumn="0" w:firstRowLastColumn="0" w:lastRowFirstColumn="0" w:lastRowLastColumn="0"/>
+            <w:tcW w:w="1384" w:type="dxa"/>
+            <w:vMerge/>
+          </w:tcPr>
+          <w:p/>
+        </w:tc>
+        <w:tc>
+          <w:tcPr>
+            <w:tcW w:w="3969" w:type="dxa"/>
+            <w:vMerge/>
+          </w:tcPr>
+          <w:p>
+            <w:pPr>
+              <w:cnfStyle w:val="000000100000" w:firstRow="0" w:lastRow="0" w:firstColumn="0" w:lastColumn="0" w:oddVBand="0" w:evenVBand="0" w:oddHBand="1" w:evenHBand="0" w:firstRowFirstColumn="0" w:firstRowLastColumn="0" w:lastRowFirstColumn="0" w:lastRowLastColumn="0"/>
+            </w:pPr>
+          </w:p>
+        </w:tc>
+        <w:tc>
+          <w:tcPr>
+            <w:tcW w:w="1985" w:type="dxa"/>
+          </w:tcPr>
+          <w:p>
+            <w:pPr>
+              <w:cnfStyle w:val="000000100000" w:firstRow="0" w:lastRow="0" w:firstColumn="0" w:lastColumn="0" w:oddVBand="0" w:evenVBand="0" w:oddHBand="1" w:evenHBand="0" w:firstRowFirstColumn="0" w:firstRowLastColumn="0" w:lastRowFirstColumn="0" w:lastRowLastColumn="0"/>
+            </w:pPr>
+            <w:r>
+              <w:t>Body</w:t>
+            </w:r>
+          </w:p>
+        </w:tc>
+        <w:tc>
+          <w:tcPr>
+            <w:tcW w:w="1984" w:type="dxa"/>
+          </w:tcPr>
+          <w:p>
+            <w:pPr>
+              <w:cnfStyle w:val="000000100000" w:firstRow="0" w:lastRow="0" w:firstColumn="0" w:lastColumn="0" w:oddVBand="0" w:evenVBand="0" w:oddHBand="1" w:evenHBand="0" w:firstRowFirstColumn="0" w:firstRowLastColumn="0" w:lastRowFirstColumn="0" w:lastRowLastColumn="0"/>
+            </w:pPr>
+            <w:r>
+              <w:t>String</w:t>
+            </w:r>
+          </w:p>
+        </w:tc>
+      </w:tr>
+      <w:tr>
+        <w:tc>
+          <w:tcPr>
+            <w:cnfStyle w:val="001000000000" w:firstRow="0" w:lastRow="0" w:firstColumn="1" w:lastColumn="0" w:oddVBand="0" w:evenVBand="0" w:oddHBand="0" w:evenHBand="0" w:firstRowFirstColumn="0" w:firstRowLastColumn="0" w:lastRowFirstColumn="0" w:lastRowLastColumn="0"/>
+            <w:tcW w:w="1384" w:type="dxa"/>
+            <w:vMerge w:val="restart"/>
+            <w:shd w:val="clear" w:color="auto" w:fill="E8E8E8" w:themeFill="accent3" w:themeFillTint="3F"/>
+          </w:tcPr>
+          <w:p>
+            <w:r>
+              <w:t>User</w:t>
+            </w:r>
+          </w:p>
+        </w:tc>
+        <w:tc>
+          <w:tcPr>
+            <w:tcW w:w="3969" w:type="dxa"/>
+            <w:vMerge w:val="restart"/>
+            <w:shd w:val="clear" w:color="auto" w:fill="E8E8E8" w:themeFill="accent3" w:themeFillTint="3F"/>
+          </w:tcPr>
+          <w:p>
+            <w:pPr>
+              <w:cnfStyle w:val="000000000000" w:firstRow="0" w:lastRow="0" w:firstColumn="0" w:lastColumn="0" w:oddVBand="0" w:evenVBand="0" w:oddHBand="0" w:evenHBand="0" w:firstRowFirstColumn="0" w:firstRowLastColumn="0" w:lastRowFirstColumn="0" w:lastRowLastColumn="0"/>
+            </w:pPr>
+            <w:r>
+              <w:t xml:space="preserve">This user model class represents an authenticated user who can register in the website in order to logon/logoff. </w:t>
+            </w:r>
+          </w:p>
+        </w:tc>
+        <w:tc>
+          <w:tcPr>
+            <w:tcW w:w="1985" w:type="dxa"/>
+          </w:tcPr>
+          <w:p>
+            <w:pPr>
+              <w:cnfStyle w:val="000000000000" w:firstRow="0" w:lastRow="0" w:firstColumn="0" w:lastColumn="0" w:oddVBand="0" w:evenVBand="0" w:oddHBand="0" w:evenHBand="0" w:firstRowFirstColumn="0" w:firstRowLastColumn="0" w:lastRowFirstColumn="0" w:lastRowLastColumn="0"/>
+            </w:pPr>
+            <w:proofErr w:type="spellStart"/>
+            <w:r>
+              <w:t>UserID</w:t>
+            </w:r>
+            <w:proofErr w:type="spellEnd"/>
+            <w:r>
+              <w:t xml:space="preserve"> (PK)</w:t>
+            </w:r>
+          </w:p>
+        </w:tc>
+        <w:tc>
+          <w:tcPr>
+            <w:tcW w:w="1984" w:type="dxa"/>
+          </w:tcPr>
+          <w:p>
+            <w:pPr>
+              <w:cnfStyle w:val="000000000000" w:firstRow="0" w:lastRow="0" w:firstColumn="0" w:lastColumn="0" w:oddVBand="0" w:evenVBand="0" w:oddHBand="0" w:evenHBand="0" w:firstRowFirstColumn="0" w:firstRowLastColumn="0" w:lastRowFirstColumn="0" w:lastRowLastColumn="0"/>
+            </w:pPr>
+            <w:r>
+              <w:t>Integer</w:t>
+            </w:r>
+          </w:p>
+        </w:tc>
+      </w:tr>
+      <w:tr>
+        <w:trPr>
+          <w:cnfStyle w:val="000000100000" w:firstRow="0" w:lastRow="0" w:firstColumn="0" w:lastColumn="0" w:oddVBand="0" w:evenVBand="0" w:oddHBand="1" w:evenHBand="0" w:firstRowFirstColumn="0" w:firstRowLastColumn="0" w:lastRowFirstColumn="0" w:lastRowLastColumn="0"/>
+        </w:trPr>
+        <w:tc>
+          <w:tcPr>
+            <w:cnfStyle w:val="001000000000" w:firstRow="0" w:lastRow="0" w:firstColumn="1" w:lastColumn="0" w:oddVBand="0" w:evenVBand="0" w:oddHBand="0" w:evenHBand="0" w:firstRowFirstColumn="0" w:firstRowLastColumn="0" w:lastRowFirstColumn="0" w:lastRowLastColumn="0"/>
+            <w:tcW w:w="1384" w:type="dxa"/>
+            <w:vMerge/>
+          </w:tcPr>
+          <w:p/>
+        </w:tc>
+        <w:tc>
+          <w:tcPr>
+            <w:tcW w:w="3969" w:type="dxa"/>
+            <w:vMerge/>
+          </w:tcPr>
+          <w:p>
+            <w:pPr>
+              <w:cnfStyle w:val="000000100000" w:firstRow="0" w:lastRow="0" w:firstColumn="0" w:lastColumn="0" w:oddVBand="0" w:evenVBand="0" w:oddHBand="1" w:evenHBand="0" w:firstRowFirstColumn="0" w:firstRowLastColumn="0" w:lastRowFirstColumn="0" w:lastRowLastColumn="0"/>
+            </w:pPr>
+          </w:p>
+        </w:tc>
+        <w:tc>
+          <w:tcPr>
+            <w:tcW w:w="1985" w:type="dxa"/>
+          </w:tcPr>
+          <w:p>
+            <w:pPr>
+              <w:cnfStyle w:val="000000100000" w:firstRow="0" w:lastRow="0" w:firstColumn="0" w:lastColumn="0" w:oddVBand="0" w:evenVBand="0" w:oddHBand="1" w:evenHBand="0" w:firstRowFirstColumn="0" w:firstRowLastColumn="0" w:lastRowFirstColumn="0" w:lastRowLastColumn="0"/>
+            </w:pPr>
+            <w:r>
+              <w:t>Username</w:t>
+            </w:r>
+          </w:p>
+        </w:tc>
+        <w:tc>
+          <w:tcPr>
+            <w:tcW w:w="1984" w:type="dxa"/>
+          </w:tcPr>
+          <w:p>
+            <w:pPr>
+              <w:cnfStyle w:val="000000100000" w:firstRow="0" w:lastRow="0" w:firstColumn="0" w:lastColumn="0" w:oddVBand="0" w:evenVBand="0" w:oddHBand="1" w:evenHBand="0" w:firstRowFirstColumn="0" w:firstRowLastColumn="0" w:lastRowFirstColumn="0" w:lastRowLastColumn="0"/>
+            </w:pPr>
+            <w:r>
+              <w:t>String</w:t>
+            </w:r>
+          </w:p>
+        </w:tc>
+      </w:tr>
+      <w:tr>
+        <w:tc>
+          <w:tcPr>
+            <w:cnfStyle w:val="001000000000" w:firstRow="0" w:lastRow="0" w:firstColumn="1" w:lastColumn="0" w:oddVBand="0" w:evenVBand="0" w:oddHBand="0" w:evenHBand="0" w:firstRowFirstColumn="0" w:firstRowLastColumn="0" w:lastRowFirstColumn="0" w:lastRowLastColumn="0"/>
+            <w:tcW w:w="1384" w:type="dxa"/>
+            <w:vMerge/>
+            <w:shd w:val="clear" w:color="auto" w:fill="E8E8E8" w:themeFill="accent3" w:themeFillTint="3F"/>
+          </w:tcPr>
+          <w:p/>
+        </w:tc>
+        <w:tc>
+          <w:tcPr>
+            <w:tcW w:w="3969" w:type="dxa"/>
+            <w:vMerge/>
+            <w:shd w:val="clear" w:color="auto" w:fill="E8E8E8" w:themeFill="accent3" w:themeFillTint="3F"/>
+          </w:tcPr>
+          <w:p>
+            <w:pPr>
+              <w:cnfStyle w:val="000000000000" w:firstRow="0" w:lastRow="0" w:firstColumn="0" w:lastColumn="0" w:oddVBand="0" w:evenVBand="0" w:oddHBand="0" w:evenHBand="0" w:firstRowFirstColumn="0" w:firstRowLastColumn="0" w:lastRowFirstColumn="0" w:lastRowLastColumn="0"/>
+            </w:pPr>
+          </w:p>
+        </w:tc>
+        <w:tc>
+          <w:tcPr>
+            <w:tcW w:w="1985" w:type="dxa"/>
+          </w:tcPr>
+          <w:p>
+            <w:pPr>
+              <w:cnfStyle w:val="000000000000" w:firstRow="0" w:lastRow="0" w:firstColumn="0" w:lastColumn="0" w:oddVBand="0" w:evenVBand="0" w:oddHBand="0" w:evenHBand="0" w:firstRowFirstColumn="0" w:firstRowLastColumn="0" w:lastRowFirstColumn="0" w:lastRowLastColumn="0"/>
+            </w:pPr>
+            <w:r>
+              <w:t>Password</w:t>
+            </w:r>
+          </w:p>
+        </w:tc>
+        <w:tc>
+          <w:tcPr>
+            <w:tcW w:w="1984" w:type="dxa"/>
+          </w:tcPr>
+          <w:p>
+            <w:pPr>
+              <w:cnfStyle w:val="000000000000" w:firstRow="0" w:lastRow="0" w:firstColumn="0" w:lastColumn="0" w:oddVBand="0" w:evenVBand="0" w:oddHBand="0" w:evenHBand="0" w:firstRowFirstColumn="0" w:firstRowLastColumn="0" w:lastRowFirstColumn="0" w:lastRowLastColumn="0"/>
+            </w:pPr>
+            <w:r>
+              <w:t>String</w:t>
+            </w:r>
           </w:p>
         </w:tc>
       </w:tr>
@@ -350,17 +947,13 @@
         <w:pStyle w:val="Heading1"/>
       </w:pPr>
       <w:r>
+        <w:lastRenderedPageBreak/>
         <w:t>MVC Controllers</w:t>
       </w:r>
     </w:p>
     <w:p>
       <w:r>
-        <w:t>Developers will create the following c</w:t>
-      </w:r>
-      <w:bookmarkStart w:id="0" w:name="_GoBack"/>
-      <w:bookmarkEnd w:id="0"/>
-      <w:r>
-        <w:t>ontrollers. For each controller, actions have been listed and descriptions given.</w:t>
+        <w:t>Developers will create the following controllers. For each controller, actions have been listed and descriptions given.</w:t>
       </w:r>
     </w:p>
     <w:p>
@@ -399,9 +992,9 @@
         <w:tblLook w:val="04A0" w:firstRow="1" w:lastRow="0" w:firstColumn="1" w:lastColumn="0" w:noHBand="0" w:noVBand="1"/>
       </w:tblPr>
       <w:tblGrid>
-        <w:gridCol w:w="1384"/>
-        <w:gridCol w:w="1418"/>
-        <w:gridCol w:w="6520"/>
+        <w:gridCol w:w="1382"/>
+        <w:gridCol w:w="1456"/>
+        <w:gridCol w:w="6484"/>
       </w:tblGrid>
       <w:tr>
         <w:trPr>
@@ -410,7 +1003,7 @@
         <w:tc>
           <w:tcPr>
             <w:cnfStyle w:val="001000000000" w:firstRow="0" w:lastRow="0" w:firstColumn="1" w:lastColumn="0" w:oddVBand="0" w:evenVBand="0" w:oddHBand="0" w:evenHBand="0" w:firstRowFirstColumn="0" w:firstRowLastColumn="0" w:lastRowFirstColumn="0" w:lastRowLastColumn="0"/>
-            <w:tcW w:w="1384" w:type="dxa"/>
+            <w:tcW w:w="1382" w:type="dxa"/>
           </w:tcPr>
           <w:p>
             <w:r>
@@ -420,7 +1013,7 @@
         </w:tc>
         <w:tc>
           <w:tcPr>
-            <w:tcW w:w="1418" w:type="dxa"/>
+            <w:tcW w:w="1456" w:type="dxa"/>
           </w:tcPr>
           <w:p>
             <w:pPr>
@@ -433,7 +1026,7 @@
         </w:tc>
         <w:tc>
           <w:tcPr>
-            <w:tcW w:w="6520" w:type="dxa"/>
+            <w:tcW w:w="6484" w:type="dxa"/>
           </w:tcPr>
           <w:p>
             <w:pPr>
@@ -452,57 +1045,96 @@
         <w:tc>
           <w:tcPr>
             <w:cnfStyle w:val="001000000000" w:firstRow="0" w:lastRow="0" w:firstColumn="1" w:lastColumn="0" w:oddVBand="0" w:evenVBand="0" w:oddHBand="0" w:evenHBand="0" w:firstRowFirstColumn="0" w:firstRowLastColumn="0" w:lastRowFirstColumn="0" w:lastRowLastColumn="0"/>
-            <w:tcW w:w="1384" w:type="dxa"/>
+            <w:tcW w:w="1382" w:type="dxa"/>
+            <w:vMerge w:val="restart"/>
+          </w:tcPr>
+          <w:p>
+            <w:r>
+              <w:t>Photo</w:t>
+            </w:r>
+          </w:p>
+        </w:tc>
+        <w:tc>
+          <w:tcPr>
+            <w:tcW w:w="1456" w:type="dxa"/>
+          </w:tcPr>
+          <w:p>
+            <w:pPr>
+              <w:cnfStyle w:val="000000100000" w:firstRow="0" w:lastRow="0" w:firstColumn="0" w:lastColumn="0" w:oddVBand="0" w:evenVBand="0" w:oddHBand="1" w:evenHBand="0" w:firstRowFirstColumn="0" w:firstRowLastColumn="0" w:lastRowFirstColumn="0" w:lastRowLastColumn="0"/>
+            </w:pPr>
+            <w:proofErr w:type="spellStart"/>
+            <w:r>
+              <w:t>AddPhoto</w:t>
+            </w:r>
+            <w:proofErr w:type="spellEnd"/>
+            <w:r>
+              <w:t xml:space="preserve"> (GET)</w:t>
+            </w:r>
+          </w:p>
+        </w:tc>
+        <w:tc>
+          <w:tcPr>
+            <w:tcW w:w="6484" w:type="dxa"/>
+          </w:tcPr>
+          <w:p>
+            <w:pPr>
+              <w:cnfStyle w:val="000000100000" w:firstRow="0" w:lastRow="0" w:firstColumn="0" w:lastColumn="0" w:oddVBand="0" w:evenVBand="0" w:oddHBand="1" w:evenHBand="0" w:firstRowFirstColumn="0" w:firstRowLastColumn="0" w:lastRowFirstColumn="0" w:lastRowLastColumn="0"/>
+            </w:pPr>
+            <w:r>
+              <w:t>Creates a new instance of the Photo model class, sets default values such as the created date, and passes it to the correct view</w:t>
+            </w:r>
+          </w:p>
+        </w:tc>
+      </w:tr>
+      <w:tr>
+        <w:tc>
+          <w:tcPr>
+            <w:cnfStyle w:val="001000000000" w:firstRow="0" w:lastRow="0" w:firstColumn="1" w:lastColumn="0" w:oddVBand="0" w:evenVBand="0" w:oddHBand="0" w:evenHBand="0" w:firstRowFirstColumn="0" w:firstRowLastColumn="0" w:lastRowFirstColumn="0" w:lastRowLastColumn="0"/>
+            <w:tcW w:w="1382" w:type="dxa"/>
+            <w:vMerge/>
           </w:tcPr>
           <w:p/>
         </w:tc>
         <w:tc>
           <w:tcPr>
-            <w:tcW w:w="1418" w:type="dxa"/>
-          </w:tcPr>
-          <w:p>
-            <w:pPr>
-              <w:cnfStyle w:val="000000100000" w:firstRow="0" w:lastRow="0" w:firstColumn="0" w:lastColumn="0" w:oddVBand="0" w:evenVBand="0" w:oddHBand="1" w:evenHBand="0" w:firstRowFirstColumn="0" w:firstRowLastColumn="0" w:lastRowFirstColumn="0" w:lastRowLastColumn="0"/>
-            </w:pPr>
-          </w:p>
-        </w:tc>
-        <w:tc>
-          <w:tcPr>
-            <w:tcW w:w="6520" w:type="dxa"/>
-          </w:tcPr>
-          <w:p>
-            <w:pPr>
-              <w:cnfStyle w:val="000000100000" w:firstRow="0" w:lastRow="0" w:firstColumn="0" w:lastColumn="0" w:oddVBand="0" w:evenVBand="0" w:oddHBand="1" w:evenHBand="0" w:firstRowFirstColumn="0" w:firstRowLastColumn="0" w:lastRowFirstColumn="0" w:lastRowLastColumn="0"/>
-            </w:pPr>
-          </w:p>
-        </w:tc>
-      </w:tr>
-      <w:tr>
-        <w:tc>
-          <w:tcPr>
-            <w:cnfStyle w:val="001000000000" w:firstRow="0" w:lastRow="0" w:firstColumn="1" w:lastColumn="0" w:oddVBand="0" w:evenVBand="0" w:oddHBand="0" w:evenHBand="0" w:firstRowFirstColumn="0" w:firstRowLastColumn="0" w:lastRowFirstColumn="0" w:lastRowLastColumn="0"/>
-            <w:tcW w:w="1384" w:type="dxa"/>
-          </w:tcPr>
-          <w:p/>
-        </w:tc>
-        <w:tc>
-          <w:tcPr>
-            <w:tcW w:w="1418" w:type="dxa"/>
-          </w:tcPr>
-          <w:p>
-            <w:pPr>
-              <w:cnfStyle w:val="000000000000" w:firstRow="0" w:lastRow="0" w:firstColumn="0" w:lastColumn="0" w:oddVBand="0" w:evenVBand="0" w:oddHBand="0" w:evenHBand="0" w:firstRowFirstColumn="0" w:firstRowLastColumn="0" w:lastRowFirstColumn="0" w:lastRowLastColumn="0"/>
-            </w:pPr>
-          </w:p>
-        </w:tc>
-        <w:tc>
-          <w:tcPr>
-            <w:tcW w:w="6520" w:type="dxa"/>
-          </w:tcPr>
-          <w:p>
-            <w:pPr>
-              <w:cnfStyle w:val="000000000000" w:firstRow="0" w:lastRow="0" w:firstColumn="0" w:lastColumn="0" w:oddVBand="0" w:evenVBand="0" w:oddHBand="0" w:evenHBand="0" w:firstRowFirstColumn="0" w:firstRowLastColumn="0" w:lastRowFirstColumn="0" w:lastRowLastColumn="0"/>
-            </w:pPr>
+            <w:tcW w:w="1456" w:type="dxa"/>
+          </w:tcPr>
+          <w:p>
+            <w:pPr>
+              <w:cnfStyle w:val="000000000000" w:firstRow="0" w:lastRow="0" w:firstColumn="0" w:lastColumn="0" w:oddVBand="0" w:evenVBand="0" w:oddHBand="0" w:evenHBand="0" w:firstRowFirstColumn="0" w:firstRowLastColumn="0" w:lastRowFirstColumn="0" w:lastRowLastColumn="0"/>
+            </w:pPr>
+            <w:proofErr w:type="spellStart"/>
+            <w:r>
+              <w:t>AddPhoto</w:t>
+            </w:r>
+            <w:proofErr w:type="spellEnd"/>
+            <w:r>
+              <w:t xml:space="preserve"> (POST)</w:t>
+            </w:r>
+          </w:p>
+        </w:tc>
+        <w:tc>
+          <w:tcPr>
+            <w:tcW w:w="6484" w:type="dxa"/>
+          </w:tcPr>
+          <w:p>
+            <w:pPr>
+              <w:cnfStyle w:val="000000000000" w:firstRow="0" w:lastRow="0" w:firstColumn="0" w:lastColumn="0" w:oddVBand="0" w:evenVBand="0" w:oddHBand="0" w:evenHBand="0" w:firstRowFirstColumn="0" w:firstRowLastColumn="0" w:lastRowFirstColumn="0" w:lastRowLastColumn="0"/>
+            </w:pPr>
+            <w:r>
+              <w:t xml:space="preserve">Calls the Photo model class methods to save the photo values to the database and redirects the browser to the </w:t>
+            </w:r>
+            <w:proofErr w:type="spellStart"/>
+            <w:r>
+              <w:t>DisplayAll</w:t>
+            </w:r>
+            <w:proofErr w:type="spellEnd"/>
+            <w:r>
+              <w:t xml:space="preserve"> </w:t>
+            </w:r>
+            <w:r>
+              <w:t>view</w:t>
+            </w:r>
           </w:p>
         </w:tc>
       </w:tr>
@@ -513,28 +1145,421 @@
         <w:tc>
           <w:tcPr>
             <w:cnfStyle w:val="001000000000" w:firstRow="0" w:lastRow="0" w:firstColumn="1" w:lastColumn="0" w:oddVBand="0" w:evenVBand="0" w:oddHBand="0" w:evenHBand="0" w:firstRowFirstColumn="0" w:firstRowLastColumn="0" w:lastRowFirstColumn="0" w:lastRowLastColumn="0"/>
-            <w:tcW w:w="1384" w:type="dxa"/>
+            <w:tcW w:w="1382" w:type="dxa"/>
+            <w:vMerge/>
           </w:tcPr>
           <w:p/>
         </w:tc>
         <w:tc>
           <w:tcPr>
-            <w:tcW w:w="1418" w:type="dxa"/>
-          </w:tcPr>
-          <w:p>
-            <w:pPr>
-              <w:cnfStyle w:val="000000100000" w:firstRow="0" w:lastRow="0" w:firstColumn="0" w:lastColumn="0" w:oddVBand="0" w:evenVBand="0" w:oddHBand="1" w:evenHBand="0" w:firstRowFirstColumn="0" w:firstRowLastColumn="0" w:lastRowFirstColumn="0" w:lastRowLastColumn="0"/>
-            </w:pPr>
-          </w:p>
-        </w:tc>
-        <w:tc>
-          <w:tcPr>
-            <w:tcW w:w="6520" w:type="dxa"/>
-          </w:tcPr>
-          <w:p>
-            <w:pPr>
-              <w:cnfStyle w:val="000000100000" w:firstRow="0" w:lastRow="0" w:firstColumn="0" w:lastColumn="0" w:oddVBand="0" w:evenVBand="0" w:oddHBand="1" w:evenHBand="0" w:firstRowFirstColumn="0" w:firstRowLastColumn="0" w:lastRowFirstColumn="0" w:lastRowLastColumn="0"/>
-            </w:pPr>
+            <w:tcW w:w="1456" w:type="dxa"/>
+          </w:tcPr>
+          <w:p>
+            <w:pPr>
+              <w:cnfStyle w:val="000000100000" w:firstRow="0" w:lastRow="0" w:firstColumn="0" w:lastColumn="0" w:oddVBand="0" w:evenVBand="0" w:oddHBand="1" w:evenHBand="0" w:firstRowFirstColumn="0" w:firstRowLastColumn="0" w:lastRowFirstColumn="0" w:lastRowLastColumn="0"/>
+            </w:pPr>
+            <w:proofErr w:type="spellStart"/>
+            <w:r>
+              <w:t>DisplayPhoto</w:t>
+            </w:r>
+            <w:proofErr w:type="spellEnd"/>
+            <w:r>
+              <w:t xml:space="preserve"> (GET)</w:t>
+            </w:r>
+          </w:p>
+        </w:tc>
+        <w:tc>
+          <w:tcPr>
+            <w:tcW w:w="6484" w:type="dxa"/>
+          </w:tcPr>
+          <w:p>
+            <w:pPr>
+              <w:cnfStyle w:val="000000100000" w:firstRow="0" w:lastRow="0" w:firstColumn="0" w:lastColumn="0" w:oddVBand="0" w:evenVBand="0" w:oddHBand="1" w:evenHBand="0" w:firstRowFirstColumn="0" w:firstRowLastColumn="0" w:lastRowFirstColumn="0" w:lastRowLastColumn="0"/>
+            </w:pPr>
+            <w:r>
+              <w:t>Requests display a detailed view of selected photo</w:t>
+            </w:r>
+          </w:p>
+        </w:tc>
+      </w:tr>
+      <w:tr>
+        <w:tc>
+          <w:tcPr>
+            <w:cnfStyle w:val="001000000000" w:firstRow="0" w:lastRow="0" w:firstColumn="1" w:lastColumn="0" w:oddVBand="0" w:evenVBand="0" w:oddHBand="0" w:evenHBand="0" w:firstRowFirstColumn="0" w:firstRowLastColumn="0" w:lastRowFirstColumn="0" w:lastRowLastColumn="0"/>
+            <w:tcW w:w="1382" w:type="dxa"/>
+            <w:vMerge/>
+          </w:tcPr>
+          <w:p/>
+        </w:tc>
+        <w:tc>
+          <w:tcPr>
+            <w:tcW w:w="1456" w:type="dxa"/>
+          </w:tcPr>
+          <w:p>
+            <w:pPr>
+              <w:cnfStyle w:val="000000000000" w:firstRow="0" w:lastRow="0" w:firstColumn="0" w:lastColumn="0" w:oddVBand="0" w:evenVBand="0" w:oddHBand="0" w:evenHBand="0" w:firstRowFirstColumn="0" w:firstRowLastColumn="0" w:lastRowFirstColumn="0" w:lastRowLastColumn="0"/>
+            </w:pPr>
+            <w:proofErr w:type="spellStart"/>
+            <w:r>
+              <w:t>DisplayAll</w:t>
+            </w:r>
+            <w:proofErr w:type="spellEnd"/>
+            <w:r>
+              <w:t xml:space="preserve"> (GET)</w:t>
+            </w:r>
+          </w:p>
+        </w:tc>
+        <w:tc>
+          <w:tcPr>
+            <w:tcW w:w="6484" w:type="dxa"/>
+          </w:tcPr>
+          <w:p>
+            <w:pPr>
+              <w:cnfStyle w:val="000000000000" w:firstRow="0" w:lastRow="0" w:firstColumn="0" w:lastColumn="0" w:oddVBand="0" w:evenVBand="0" w:oddHBand="0" w:evenHBand="0" w:firstRowFirstColumn="0" w:firstRowLastColumn="0" w:lastRowFirstColumn="0" w:lastRowLastColumn="0"/>
+            </w:pPr>
+            <w:r>
+              <w:t>Requests displays all the photos stored in the database</w:t>
+            </w:r>
+          </w:p>
+        </w:tc>
+      </w:tr>
+      <w:tr>
+        <w:trPr>
+          <w:cnfStyle w:val="000000100000" w:firstRow="0" w:lastRow="0" w:firstColumn="0" w:lastColumn="0" w:oddVBand="0" w:evenVBand="0" w:oddHBand="1" w:evenHBand="0" w:firstRowFirstColumn="0" w:firstRowLastColumn="0" w:lastRowFirstColumn="0" w:lastRowLastColumn="0"/>
+        </w:trPr>
+        <w:tc>
+          <w:tcPr>
+            <w:cnfStyle w:val="001000000000" w:firstRow="0" w:lastRow="0" w:firstColumn="1" w:lastColumn="0" w:oddVBand="0" w:evenVBand="0" w:oddHBand="0" w:evenHBand="0" w:firstRowFirstColumn="0" w:firstRowLastColumn="0" w:lastRowFirstColumn="0" w:lastRowLastColumn="0"/>
+            <w:tcW w:w="1382" w:type="dxa"/>
+            <w:vMerge/>
+          </w:tcPr>
+          <w:p/>
+        </w:tc>
+        <w:tc>
+          <w:tcPr>
+            <w:tcW w:w="1456" w:type="dxa"/>
+          </w:tcPr>
+          <w:p>
+            <w:pPr>
+              <w:cnfStyle w:val="000000100000" w:firstRow="0" w:lastRow="0" w:firstColumn="0" w:lastColumn="0" w:oddVBand="0" w:evenVBand="0" w:oddHBand="1" w:evenHBand="0" w:firstRowFirstColumn="0" w:firstRowLastColumn="0" w:lastRowFirstColumn="0" w:lastRowLastColumn="0"/>
+            </w:pPr>
+            <w:proofErr w:type="spellStart"/>
+            <w:r>
+              <w:t>DeletePhoto</w:t>
+            </w:r>
+            <w:proofErr w:type="spellEnd"/>
+            <w:r>
+              <w:t xml:space="preserve"> (GET)</w:t>
+            </w:r>
+          </w:p>
+        </w:tc>
+        <w:tc>
+          <w:tcPr>
+            <w:tcW w:w="6484" w:type="dxa"/>
+          </w:tcPr>
+          <w:p>
+            <w:pPr>
+              <w:cnfStyle w:val="000000100000" w:firstRow="0" w:lastRow="0" w:firstColumn="0" w:lastColumn="0" w:oddVBand="0" w:evenVBand="0" w:oddHBand="1" w:evenHBand="0" w:firstRowFirstColumn="0" w:firstRowLastColumn="0" w:lastRowFirstColumn="0" w:lastRowLastColumn="0"/>
+            </w:pPr>
+            <w:r>
+              <w:t xml:space="preserve">After the user clicks “Delete this photo” link in the </w:t>
+            </w:r>
+            <w:proofErr w:type="spellStart"/>
+            <w:r>
+              <w:t>DisplayPhoto</w:t>
+            </w:r>
+            <w:proofErr w:type="spellEnd"/>
+            <w:r>
+              <w:t xml:space="preserve"> view, this action displays the </w:t>
+            </w:r>
+            <w:proofErr w:type="spellStart"/>
+            <w:r>
+              <w:t>DeletePhoto</w:t>
+            </w:r>
+            <w:proofErr w:type="spellEnd"/>
+            <w:r>
+              <w:t xml:space="preserve"> view which requests confirmation for deletion.</w:t>
+            </w:r>
+          </w:p>
+        </w:tc>
+      </w:tr>
+      <w:tr>
+        <w:tc>
+          <w:tcPr>
+            <w:cnfStyle w:val="001000000000" w:firstRow="0" w:lastRow="0" w:firstColumn="1" w:lastColumn="0" w:oddVBand="0" w:evenVBand="0" w:oddHBand="0" w:evenHBand="0" w:firstRowFirstColumn="0" w:firstRowLastColumn="0" w:lastRowFirstColumn="0" w:lastRowLastColumn="0"/>
+            <w:tcW w:w="1382" w:type="dxa"/>
+            <w:vMerge/>
+          </w:tcPr>
+          <w:p/>
+        </w:tc>
+        <w:tc>
+          <w:tcPr>
+            <w:tcW w:w="1456" w:type="dxa"/>
+          </w:tcPr>
+          <w:p>
+            <w:pPr>
+              <w:cnfStyle w:val="000000000000" w:firstRow="0" w:lastRow="0" w:firstColumn="0" w:lastColumn="0" w:oddVBand="0" w:evenVBand="0" w:oddHBand="0" w:evenHBand="0" w:firstRowFirstColumn="0" w:firstRowLastColumn="0" w:lastRowFirstColumn="0" w:lastRowLastColumn="0"/>
+            </w:pPr>
+            <w:proofErr w:type="spellStart"/>
+            <w:r>
+              <w:t>DeletePhoto</w:t>
+            </w:r>
+            <w:proofErr w:type="spellEnd"/>
+            <w:r>
+              <w:t xml:space="preserve"> (POST)</w:t>
+            </w:r>
+          </w:p>
+        </w:tc>
+        <w:tc>
+          <w:tcPr>
+            <w:tcW w:w="6484" w:type="dxa"/>
+          </w:tcPr>
+          <w:p>
+            <w:pPr>
+              <w:cnfStyle w:val="000000000000" w:firstRow="0" w:lastRow="0" w:firstColumn="0" w:lastColumn="0" w:oddVBand="0" w:evenVBand="0" w:oddHBand="0" w:evenHBand="0" w:firstRowFirstColumn="0" w:firstRowLastColumn="0" w:lastRowFirstColumn="0" w:lastRowLastColumn="0"/>
+            </w:pPr>
+            <w:r>
+              <w:t xml:space="preserve">This action deletes the current Photo along with all associated comments from the database after user clicks “Delete” in the </w:t>
+            </w:r>
+            <w:proofErr w:type="spellStart"/>
+            <w:r>
+              <w:t>DeletePhoto</w:t>
+            </w:r>
+            <w:proofErr w:type="spellEnd"/>
+            <w:r>
+              <w:t xml:space="preserve"> view and redirects the user to the </w:t>
+            </w:r>
+            <w:proofErr w:type="spellStart"/>
+            <w:r>
+              <w:t>DisplayAll</w:t>
+            </w:r>
+            <w:proofErr w:type="spellEnd"/>
+            <w:r>
+              <w:t xml:space="preserve"> view.</w:t>
+            </w:r>
+          </w:p>
+        </w:tc>
+      </w:tr>
+      <w:tr>
+        <w:trPr>
+          <w:cnfStyle w:val="000000100000" w:firstRow="0" w:lastRow="0" w:firstColumn="0" w:lastColumn="0" w:oddVBand="0" w:evenVBand="0" w:oddHBand="1" w:evenHBand="0" w:firstRowFirstColumn="0" w:firstRowLastColumn="0" w:lastRowFirstColumn="0" w:lastRowLastColumn="0"/>
+        </w:trPr>
+        <w:tc>
+          <w:tcPr>
+            <w:cnfStyle w:val="001000000000" w:firstRow="0" w:lastRow="0" w:firstColumn="1" w:lastColumn="0" w:oddVBand="0" w:evenVBand="0" w:oddHBand="0" w:evenHBand="0" w:firstRowFirstColumn="0" w:firstRowLastColumn="0" w:lastRowFirstColumn="0" w:lastRowLastColumn="0"/>
+            <w:tcW w:w="1382" w:type="dxa"/>
+            <w:vMerge w:val="restart"/>
+          </w:tcPr>
+          <w:p>
+            <w:r>
+              <w:t>Comment</w:t>
+            </w:r>
+          </w:p>
+        </w:tc>
+        <w:tc>
+          <w:tcPr>
+            <w:tcW w:w="1456" w:type="dxa"/>
+          </w:tcPr>
+          <w:p>
+            <w:pPr>
+              <w:cnfStyle w:val="000000100000" w:firstRow="0" w:lastRow="0" w:firstColumn="0" w:lastColumn="0" w:oddVBand="0" w:evenVBand="0" w:oddHBand="1" w:evenHBand="0" w:firstRowFirstColumn="0" w:firstRowLastColumn="0" w:lastRowFirstColumn="0" w:lastRowLastColumn="0"/>
+            </w:pPr>
+            <w:proofErr w:type="spellStart"/>
+            <w:r>
+              <w:t>AddComment</w:t>
+            </w:r>
+            <w:proofErr w:type="spellEnd"/>
+            <w:r>
+              <w:t xml:space="preserve"> (GET)</w:t>
+            </w:r>
+          </w:p>
+        </w:tc>
+        <w:tc>
+          <w:tcPr>
+            <w:tcW w:w="6484" w:type="dxa"/>
+          </w:tcPr>
+          <w:p>
+            <w:pPr>
+              <w:cnfStyle w:val="000000100000" w:firstRow="0" w:lastRow="0" w:firstColumn="0" w:lastColumn="0" w:oddVBand="0" w:evenVBand="0" w:oddHBand="1" w:evenHBand="0" w:firstRowFirstColumn="0" w:firstRowLastColumn="0" w:lastRowFirstColumn="0" w:lastRowLastColumn="0"/>
+            </w:pPr>
+            <w:r>
+              <w:t xml:space="preserve">Creates a new instance of the Comment model class, sets default values such as </w:t>
+            </w:r>
+            <w:proofErr w:type="spellStart"/>
+            <w:r>
+              <w:t>PhotoID</w:t>
+            </w:r>
+            <w:proofErr w:type="spellEnd"/>
+            <w:r>
+              <w:t xml:space="preserve"> it comments to, and passes it to the correct view</w:t>
+            </w:r>
+          </w:p>
+        </w:tc>
+      </w:tr>
+      <w:tr>
+        <w:tc>
+          <w:tcPr>
+            <w:cnfStyle w:val="001000000000" w:firstRow="0" w:lastRow="0" w:firstColumn="1" w:lastColumn="0" w:oddVBand="0" w:evenVBand="0" w:oddHBand="0" w:evenHBand="0" w:firstRowFirstColumn="0" w:firstRowLastColumn="0" w:lastRowFirstColumn="0" w:lastRowLastColumn="0"/>
+            <w:tcW w:w="1382" w:type="dxa"/>
+            <w:vMerge/>
+          </w:tcPr>
+          <w:p/>
+        </w:tc>
+        <w:tc>
+          <w:tcPr>
+            <w:tcW w:w="1456" w:type="dxa"/>
+          </w:tcPr>
+          <w:p>
+            <w:pPr>
+              <w:cnfStyle w:val="000000000000" w:firstRow="0" w:lastRow="0" w:firstColumn="0" w:lastColumn="0" w:oddVBand="0" w:evenVBand="0" w:oddHBand="0" w:evenHBand="0" w:firstRowFirstColumn="0" w:firstRowLastColumn="0" w:lastRowFirstColumn="0" w:lastRowLastColumn="0"/>
+            </w:pPr>
+            <w:proofErr w:type="spellStart"/>
+            <w:r>
+              <w:t>AddComment</w:t>
+            </w:r>
+            <w:proofErr w:type="spellEnd"/>
+            <w:r>
+              <w:t xml:space="preserve"> (POST)</w:t>
+            </w:r>
+          </w:p>
+        </w:tc>
+        <w:tc>
+          <w:tcPr>
+            <w:tcW w:w="6484" w:type="dxa"/>
+          </w:tcPr>
+          <w:p>
+            <w:pPr>
+              <w:cnfStyle w:val="000000000000" w:firstRow="0" w:lastRow="0" w:firstColumn="0" w:lastColumn="0" w:oddVBand="0" w:evenVBand="0" w:oddHBand="0" w:evenHBand="0" w:firstRowFirstColumn="0" w:firstRowLastColumn="0" w:lastRowFirstColumn="0" w:lastRowLastColumn="0"/>
+            </w:pPr>
+            <w:r>
+              <w:t xml:space="preserve">Calls the Comment model class methods to save the comment values such as subject and body to the database and redirects the browser to the </w:t>
+            </w:r>
+            <w:proofErr w:type="spellStart"/>
+            <w:r>
+              <w:t>DisplayPhoto</w:t>
+            </w:r>
+            <w:proofErr w:type="spellEnd"/>
+            <w:r>
+              <w:t xml:space="preserve"> view</w:t>
+            </w:r>
+          </w:p>
+        </w:tc>
+      </w:tr>
+      <w:tr>
+        <w:trPr>
+          <w:cnfStyle w:val="000000100000" w:firstRow="0" w:lastRow="0" w:firstColumn="0" w:lastColumn="0" w:oddVBand="0" w:evenVBand="0" w:oddHBand="1" w:evenHBand="0" w:firstRowFirstColumn="0" w:firstRowLastColumn="0" w:lastRowFirstColumn="0" w:lastRowLastColumn="0"/>
+        </w:trPr>
+        <w:tc>
+          <w:tcPr>
+            <w:cnfStyle w:val="001000000000" w:firstRow="0" w:lastRow="0" w:firstColumn="1" w:lastColumn="0" w:oddVBand="0" w:evenVBand="0" w:oddHBand="0" w:evenHBand="0" w:firstRowFirstColumn="0" w:firstRowLastColumn="0" w:lastRowFirstColumn="0" w:lastRowLastColumn="0"/>
+            <w:tcW w:w="1382" w:type="dxa"/>
+            <w:vMerge w:val="restart"/>
+          </w:tcPr>
+          <w:p>
+            <w:r>
+              <w:t>User</w:t>
+            </w:r>
+          </w:p>
+        </w:tc>
+        <w:tc>
+          <w:tcPr>
+            <w:tcW w:w="1456" w:type="dxa"/>
+          </w:tcPr>
+          <w:p>
+            <w:pPr>
+              <w:cnfStyle w:val="000000100000" w:firstRow="0" w:lastRow="0" w:firstColumn="0" w:lastColumn="0" w:oddVBand="0" w:evenVBand="0" w:oddHBand="1" w:evenHBand="0" w:firstRowFirstColumn="0" w:firstRowLastColumn="0" w:lastRowFirstColumn="0" w:lastRowLastColumn="0"/>
+            </w:pPr>
+            <w:r>
+              <w:t>Logon (GET)</w:t>
+            </w:r>
+          </w:p>
+        </w:tc>
+        <w:tc>
+          <w:tcPr>
+            <w:tcW w:w="6484" w:type="dxa"/>
+          </w:tcPr>
+          <w:p>
+            <w:pPr>
+              <w:cnfStyle w:val="000000100000" w:firstRow="0" w:lastRow="0" w:firstColumn="0" w:lastColumn="0" w:oddVBand="0" w:evenVBand="0" w:oddHBand="1" w:evenHBand="0" w:firstRowFirstColumn="0" w:firstRowLastColumn="0" w:lastRowFirstColumn="0" w:lastRowLastColumn="0"/>
+            </w:pPr>
+            <w:r>
+              <w:t>Displays a view that an anonymous user can enter credentials into</w:t>
+            </w:r>
+          </w:p>
+        </w:tc>
+      </w:tr>
+      <w:tr>
+        <w:tc>
+          <w:tcPr>
+            <w:cnfStyle w:val="001000000000" w:firstRow="0" w:lastRow="0" w:firstColumn="1" w:lastColumn="0" w:oddVBand="0" w:evenVBand="0" w:oddHBand="0" w:evenHBand="0" w:firstRowFirstColumn="0" w:firstRowLastColumn="0" w:lastRowFirstColumn="0" w:lastRowLastColumn="0"/>
+            <w:tcW w:w="1382" w:type="dxa"/>
+            <w:vMerge/>
+          </w:tcPr>
+          <w:p/>
+        </w:tc>
+        <w:tc>
+          <w:tcPr>
+            <w:tcW w:w="1456" w:type="dxa"/>
+          </w:tcPr>
+          <w:p>
+            <w:pPr>
+              <w:cnfStyle w:val="000000000000" w:firstRow="0" w:lastRow="0" w:firstColumn="0" w:lastColumn="0" w:oddVBand="0" w:evenVBand="0" w:oddHBand="0" w:evenHBand="0" w:firstRowFirstColumn="0" w:firstRowLastColumn="0" w:lastRowFirstColumn="0" w:lastRowLastColumn="0"/>
+            </w:pPr>
+            <w:r>
+              <w:t>Logon (POST)</w:t>
+            </w:r>
+          </w:p>
+        </w:tc>
+        <w:tc>
+          <w:tcPr>
+            <w:tcW w:w="6484" w:type="dxa"/>
+          </w:tcPr>
+          <w:p>
+            <w:pPr>
+              <w:cnfStyle w:val="000000000000" w:firstRow="0" w:lastRow="0" w:firstColumn="0" w:lastColumn="0" w:oddVBand="0" w:evenVBand="0" w:oddHBand="0" w:evenHBand="0" w:firstRowFirstColumn="0" w:firstRowLastColumn="0" w:lastRowFirstColumn="0" w:lastRowLastColumn="0"/>
+            </w:pPr>
+            <w:r>
+              <w:t>Checks user credentials against the membership database. If the credentials are correct, the logon action authenticates and redirects the user to the originally requested page.</w:t>
+            </w:r>
+          </w:p>
+        </w:tc>
+      </w:tr>
+      <w:tr>
+        <w:trPr>
+          <w:cnfStyle w:val="000000100000" w:firstRow="0" w:lastRow="0" w:firstColumn="0" w:lastColumn="0" w:oddVBand="0" w:evenVBand="0" w:oddHBand="1" w:evenHBand="0" w:firstRowFirstColumn="0" w:firstRowLastColumn="0" w:lastRowFirstColumn="0" w:lastRowLastColumn="0"/>
+        </w:trPr>
+        <w:tc>
+          <w:tcPr>
+            <w:cnfStyle w:val="001000000000" w:firstRow="0" w:lastRow="0" w:firstColumn="1" w:lastColumn="0" w:oddVBand="0" w:evenVBand="0" w:oddHBand="0" w:evenHBand="0" w:firstRowFirstColumn="0" w:firstRowLastColumn="0" w:lastRowFirstColumn="0" w:lastRowLastColumn="0"/>
+            <w:tcW w:w="1382" w:type="dxa"/>
+            <w:vMerge/>
+          </w:tcPr>
+          <w:p/>
+        </w:tc>
+        <w:tc>
+          <w:tcPr>
+            <w:tcW w:w="1456" w:type="dxa"/>
+          </w:tcPr>
+          <w:p>
+            <w:pPr>
+              <w:cnfStyle w:val="000000100000" w:firstRow="0" w:lastRow="0" w:firstColumn="0" w:lastColumn="0" w:oddVBand="0" w:evenVBand="0" w:oddHBand="1" w:evenHBand="0" w:firstRowFirstColumn="0" w:firstRowLastColumn="0" w:lastRowFirstColumn="0" w:lastRowLastColumn="0"/>
+            </w:pPr>
+            <w:r>
+              <w:t>Logoff (POST)</w:t>
+            </w:r>
+          </w:p>
+        </w:tc>
+        <w:tc>
+          <w:tcPr>
+            <w:tcW w:w="6484" w:type="dxa"/>
+          </w:tcPr>
+          <w:p>
+            <w:pPr>
+              <w:cnfStyle w:val="000000100000" w:firstRow="0" w:lastRow="0" w:firstColumn="0" w:lastColumn="0" w:oddVBand="0" w:evenVBand="0" w:oddHBand="1" w:evenHBand="0" w:firstRowFirstColumn="0" w:firstRowLastColumn="0" w:lastRowFirstColumn="0" w:lastRowLastColumn="0"/>
+            </w:pPr>
+            <w:r>
+              <w:t>Logs the authenticated user off the website, displays message ‘You’re successfully logged off’, and redirects user to Logon view</w:t>
+            </w:r>
           </w:p>
         </w:tc>
       </w:tr>
@@ -547,6 +1572,8 @@
       <w:r>
         <w:t>MVC Views</w:t>
       </w:r>
+      <w:bookmarkStart w:id="0" w:name="_GoBack"/>
+      <w:bookmarkEnd w:id="0"/>
     </w:p>
     <w:p>
       <w:r>
@@ -747,6 +1774,7 @@
         <w:pStyle w:val="Heading2"/>
       </w:pPr>
       <w:r>
+        <w:lastRenderedPageBreak/>
         <w:t>Web Server</w:t>
       </w:r>
     </w:p>
@@ -808,7 +1836,7 @@
 </file>
 
 <file path=word/styles.xml><?xml version="1.0" encoding="utf-8"?>
-<w:styles xmlns:mc="http://schemas.openxmlformats.org/markup-compatibility/2006" xmlns:r="http://schemas.openxmlformats.org/officeDocument/2006/relationships" xmlns:w="http://schemas.openxmlformats.org/wordprocessingml/2006/main" xmlns:w14="http://schemas.microsoft.com/office/word/2010/wordml" mc:Ignorable="w14">
+<w:styles xmlns:mc="http://schemas.openxmlformats.org/markup-compatibility/2006" xmlns:r="http://schemas.openxmlformats.org/officeDocument/2006/relationships" xmlns:w="http://schemas.openxmlformats.org/wordprocessingml/2006/main" xmlns:w14="http://schemas.microsoft.com/office/word/2010/wordml" xmlns:w15="http://schemas.microsoft.com/office/word/2012/wordml" xmlns:w16cid="http://schemas.microsoft.com/office/word/2016/wordml/cid" xmlns:w16se="http://schemas.microsoft.com/office/word/2015/wordml/symex" mc:Ignorable="w14 w15 w16se w16cid">
   <w:docDefaults>
     <w:rPrDefault>
       <w:rPr>
@@ -826,144 +1854,382 @@
       </w:pPr>
     </w:pPrDefault>
   </w:docDefaults>
-  <w:latentStyles w:defLockedState="0" w:defUIPriority="99" w:defSemiHidden="1" w:defUnhideWhenUsed="1" w:defQFormat="0" w:count="267">
-    <w:lsdException w:name="Normal" w:semiHidden="0" w:uiPriority="0" w:unhideWhenUsed="0" w:qFormat="1"/>
-    <w:lsdException w:name="heading 1" w:semiHidden="0" w:uiPriority="9" w:unhideWhenUsed="0" w:qFormat="1"/>
-    <w:lsdException w:name="heading 2" w:uiPriority="9" w:qFormat="1"/>
-    <w:lsdException w:name="heading 3" w:uiPriority="9" w:qFormat="1"/>
-    <w:lsdException w:name="heading 4" w:uiPriority="9" w:qFormat="1"/>
-    <w:lsdException w:name="heading 5" w:uiPriority="9" w:qFormat="1"/>
-    <w:lsdException w:name="heading 6" w:uiPriority="9" w:qFormat="1"/>
-    <w:lsdException w:name="heading 7" w:uiPriority="9" w:qFormat="1"/>
-    <w:lsdException w:name="heading 8" w:uiPriority="9" w:qFormat="1"/>
-    <w:lsdException w:name="heading 9" w:uiPriority="9" w:qFormat="1"/>
-    <w:lsdException w:name="toc 1" w:uiPriority="39"/>
-    <w:lsdException w:name="toc 2" w:uiPriority="39"/>
-    <w:lsdException w:name="toc 3" w:uiPriority="39"/>
-    <w:lsdException w:name="toc 4" w:uiPriority="39"/>
-    <w:lsdException w:name="toc 5" w:uiPriority="39"/>
-    <w:lsdException w:name="toc 6" w:uiPriority="39"/>
-    <w:lsdException w:name="toc 7" w:uiPriority="39"/>
-    <w:lsdException w:name="toc 8" w:uiPriority="39"/>
-    <w:lsdException w:name="toc 9" w:uiPriority="39"/>
-    <w:lsdException w:name="caption" w:uiPriority="35" w:qFormat="1"/>
-    <w:lsdException w:name="Title" w:semiHidden="0" w:uiPriority="10" w:unhideWhenUsed="0" w:qFormat="1"/>
-    <w:lsdException w:name="Default Paragraph Font" w:uiPriority="1"/>
-    <w:lsdException w:name="Subtitle" w:semiHidden="0" w:uiPriority="11" w:unhideWhenUsed="0" w:qFormat="1"/>
-    <w:lsdException w:name="Strong" w:semiHidden="0" w:uiPriority="22" w:unhideWhenUsed="0" w:qFormat="1"/>
-    <w:lsdException w:name="Emphasis" w:semiHidden="0" w:uiPriority="20" w:unhideWhenUsed="0" w:qFormat="1"/>
-    <w:lsdException w:name="Table Grid" w:semiHidden="0" w:uiPriority="39" w:unhideWhenUsed="0"/>
-    <w:lsdException w:name="Placeholder Text" w:unhideWhenUsed="0"/>
-    <w:lsdException w:name="No Spacing" w:semiHidden="0" w:uiPriority="1" w:unhideWhenUsed="0" w:qFormat="1"/>
-    <w:lsdException w:name="Light Shading" w:semiHidden="0" w:uiPriority="60" w:unhideWhenUsed="0"/>
-    <w:lsdException w:name="Light List" w:semiHidden="0" w:uiPriority="61" w:unhideWhenUsed="0"/>
-    <w:lsdException w:name="Light Grid" w:semiHidden="0" w:uiPriority="62" w:unhideWhenUsed="0"/>
-    <w:lsdException w:name="Medium Shading 1" w:semiHidden="0" w:uiPriority="63" w:unhideWhenUsed="0"/>
-    <w:lsdException w:name="Medium Shading 2" w:semiHidden="0" w:uiPriority="64" w:unhideWhenUsed="0"/>
-    <w:lsdException w:name="Medium List 1" w:semiHidden="0" w:uiPriority="65" w:unhideWhenUsed="0"/>
-    <w:lsdException w:name="Medium List 2" w:semiHidden="0" w:uiPriority="66" w:unhideWhenUsed="0"/>
-    <w:lsdException w:name="Medium Grid 1" w:semiHidden="0" w:uiPriority="67" w:unhideWhenUsed="0"/>
-    <w:lsdException w:name="Medium Grid 2" w:semiHidden="0" w:uiPriority="68" w:unhideWhenUsed="0"/>
-    <w:lsdException w:name="Medium Grid 3" w:semiHidden="0" w:uiPriority="69" w:unhideWhenUsed="0"/>
-    <w:lsdException w:name="Dark List" w:semiHidden="0" w:uiPriority="70" w:unhideWhenUsed="0"/>
-    <w:lsdException w:name="Colorful Shading" w:semiHidden="0" w:uiPriority="71" w:unhideWhenUsed="0"/>
-    <w:lsdException w:name="Colorful List" w:semiHidden="0" w:uiPriority="72" w:unhideWhenUsed="0"/>
-    <w:lsdException w:name="Colorful Grid" w:semiHidden="0" w:uiPriority="73" w:unhideWhenUsed="0"/>
-    <w:lsdException w:name="Light Shading Accent 1" w:semiHidden="0" w:uiPriority="60" w:unhideWhenUsed="0"/>
-    <w:lsdException w:name="Light List Accent 1" w:semiHidden="0" w:uiPriority="61" w:unhideWhenUsed="0"/>
-    <w:lsdException w:name="Light Grid Accent 1" w:semiHidden="0" w:uiPriority="62" w:unhideWhenUsed="0"/>
-    <w:lsdException w:name="Medium Shading 1 Accent 1" w:semiHidden="0" w:uiPriority="63" w:unhideWhenUsed="0"/>
-    <w:lsdException w:name="Medium Shading 2 Accent 1" w:semiHidden="0" w:uiPriority="64" w:unhideWhenUsed="0"/>
-    <w:lsdException w:name="Medium List 1 Accent 1" w:semiHidden="0" w:uiPriority="65" w:unhideWhenUsed="0"/>
-    <w:lsdException w:name="Revision" w:unhideWhenUsed="0"/>
-    <w:lsdException w:name="List Paragraph" w:semiHidden="0" w:uiPriority="34" w:unhideWhenUsed="0" w:qFormat="1"/>
-    <w:lsdException w:name="Quote" w:semiHidden="0" w:uiPriority="29" w:unhideWhenUsed="0" w:qFormat="1"/>
-    <w:lsdException w:name="Intense Quote" w:semiHidden="0" w:uiPriority="30" w:unhideWhenUsed="0" w:qFormat="1"/>
-    <w:lsdException w:name="Medium List 2 Accent 1" w:semiHidden="0" w:uiPriority="66" w:unhideWhenUsed="0"/>
-    <w:lsdException w:name="Medium Grid 1 Accent 1" w:semiHidden="0" w:uiPriority="67" w:unhideWhenUsed="0"/>
-    <w:lsdException w:name="Medium Grid 2 Accent 1" w:semiHidden="0" w:uiPriority="68" w:unhideWhenUsed="0"/>
-    <w:lsdException w:name="Medium Grid 3 Accent 1" w:semiHidden="0" w:uiPriority="69" w:unhideWhenUsed="0"/>
-    <w:lsdException w:name="Dark List Accent 1" w:semiHidden="0" w:uiPriority="70" w:unhideWhenUsed="0"/>
-    <w:lsdException w:name="Colorful Shading Accent 1" w:semiHidden="0" w:uiPriority="71" w:unhideWhenUsed="0"/>
-    <w:lsdException w:name="Colorful List Accent 1" w:semiHidden="0" w:uiPriority="72" w:unhideWhenUsed="0"/>
-    <w:lsdException w:name="Colorful Grid Accent 1" w:semiHidden="0" w:uiPriority="73" w:unhideWhenUsed="0"/>
-    <w:lsdException w:name="Light Shading Accent 2" w:semiHidden="0" w:uiPriority="60" w:unhideWhenUsed="0"/>
-    <w:lsdException w:name="Light List Accent 2" w:semiHidden="0" w:uiPriority="61" w:unhideWhenUsed="0"/>
-    <w:lsdException w:name="Light Grid Accent 2" w:semiHidden="0" w:uiPriority="62" w:unhideWhenUsed="0"/>
-    <w:lsdException w:name="Medium Shading 1 Accent 2" w:semiHidden="0" w:uiPriority="63" w:unhideWhenUsed="0"/>
-    <w:lsdException w:name="Medium Shading 2 Accent 2" w:semiHidden="0" w:uiPriority="64" w:unhideWhenUsed="0"/>
-    <w:lsdException w:name="Medium List 1 Accent 2" w:semiHidden="0" w:uiPriority="65" w:unhideWhenUsed="0"/>
-    <w:lsdException w:name="Medium List 2 Accent 2" w:semiHidden="0" w:uiPriority="66" w:unhideWhenUsed="0"/>
-    <w:lsdException w:name="Medium Grid 1 Accent 2" w:semiHidden="0" w:uiPriority="67" w:unhideWhenUsed="0"/>
-    <w:lsdException w:name="Medium Grid 2 Accent 2" w:semiHidden="0" w:uiPriority="68" w:unhideWhenUsed="0"/>
-    <w:lsdException w:name="Medium Grid 3 Accent 2" w:semiHidden="0" w:uiPriority="69" w:unhideWhenUsed="0"/>
-    <w:lsdException w:name="Dark List Accent 2" w:semiHidden="0" w:uiPriority="70" w:unhideWhenUsed="0"/>
-    <w:lsdException w:name="Colorful Shading Accent 2" w:semiHidden="0" w:uiPriority="71" w:unhideWhenUsed="0"/>
-    <w:lsdException w:name="Colorful List Accent 2" w:semiHidden="0" w:uiPriority="72" w:unhideWhenUsed="0"/>
-    <w:lsdException w:name="Colorful Grid Accent 2" w:semiHidden="0" w:uiPriority="73" w:unhideWhenUsed="0"/>
-    <w:lsdException w:name="Light Shading Accent 3" w:semiHidden="0" w:uiPriority="60" w:unhideWhenUsed="0"/>
-    <w:lsdException w:name="Light List Accent 3" w:semiHidden="0" w:uiPriority="61" w:unhideWhenUsed="0"/>
-    <w:lsdException w:name="Light Grid Accent 3" w:semiHidden="0" w:uiPriority="62" w:unhideWhenUsed="0"/>
-    <w:lsdException w:name="Medium Shading 1 Accent 3" w:semiHidden="0" w:uiPriority="63" w:unhideWhenUsed="0"/>
-    <w:lsdException w:name="Medium Shading 2 Accent 3" w:semiHidden="0" w:uiPriority="64" w:unhideWhenUsed="0"/>
-    <w:lsdException w:name="Medium List 1 Accent 3" w:semiHidden="0" w:uiPriority="65" w:unhideWhenUsed="0"/>
-    <w:lsdException w:name="Medium List 2 Accent 3" w:semiHidden="0" w:uiPriority="66" w:unhideWhenUsed="0"/>
-    <w:lsdException w:name="Medium Grid 1 Accent 3" w:semiHidden="0" w:uiPriority="67" w:unhideWhenUsed="0"/>
-    <w:lsdException w:name="Medium Grid 2 Accent 3" w:semiHidden="0" w:uiPriority="68" w:unhideWhenUsed="0"/>
-    <w:lsdException w:name="Medium Grid 3 Accent 3" w:semiHidden="0" w:uiPriority="69" w:unhideWhenUsed="0"/>
-    <w:lsdException w:name="Dark List Accent 3" w:semiHidden="0" w:uiPriority="70" w:unhideWhenUsed="0"/>
-    <w:lsdException w:name="Colorful Shading Accent 3" w:semiHidden="0" w:uiPriority="71" w:unhideWhenUsed="0"/>
-    <w:lsdException w:name="Colorful List Accent 3" w:semiHidden="0" w:uiPriority="72" w:unhideWhenUsed="0"/>
-    <w:lsdException w:name="Colorful Grid Accent 3" w:semiHidden="0" w:uiPriority="73" w:unhideWhenUsed="0"/>
-    <w:lsdException w:name="Light Shading Accent 4" w:semiHidden="0" w:uiPriority="60" w:unhideWhenUsed="0"/>
-    <w:lsdException w:name="Light List Accent 4" w:semiHidden="0" w:uiPriority="61" w:unhideWhenUsed="0"/>
-    <w:lsdException w:name="Light Grid Accent 4" w:semiHidden="0" w:uiPriority="62" w:unhideWhenUsed="0"/>
-    <w:lsdException w:name="Medium Shading 1 Accent 4" w:semiHidden="0" w:uiPriority="63" w:unhideWhenUsed="0"/>
-    <w:lsdException w:name="Medium Shading 2 Accent 4" w:semiHidden="0" w:uiPriority="64" w:unhideWhenUsed="0"/>
-    <w:lsdException w:name="Medium List 1 Accent 4" w:semiHidden="0" w:uiPriority="65" w:unhideWhenUsed="0"/>
-    <w:lsdException w:name="Medium List 2 Accent 4" w:semiHidden="0" w:uiPriority="66" w:unhideWhenUsed="0"/>
-    <w:lsdException w:name="Medium Grid 1 Accent 4" w:semiHidden="0" w:uiPriority="67" w:unhideWhenUsed="0"/>
-    <w:lsdException w:name="Medium Grid 2 Accent 4" w:semiHidden="0" w:uiPriority="68" w:unhideWhenUsed="0"/>
-    <w:lsdException w:name="Medium Grid 3 Accent 4" w:semiHidden="0" w:uiPriority="69" w:unhideWhenUsed="0"/>
-    <w:lsdException w:name="Dark List Accent 4" w:semiHidden="0" w:uiPriority="70" w:unhideWhenUsed="0"/>
-    <w:lsdException w:name="Colorful Shading Accent 4" w:semiHidden="0" w:uiPriority="71" w:unhideWhenUsed="0"/>
-    <w:lsdException w:name="Colorful List Accent 4" w:semiHidden="0" w:uiPriority="72" w:unhideWhenUsed="0"/>
-    <w:lsdException w:name="Colorful Grid Accent 4" w:semiHidden="0" w:uiPriority="73" w:unhideWhenUsed="0"/>
-    <w:lsdException w:name="Light Shading Accent 5" w:semiHidden="0" w:uiPriority="60" w:unhideWhenUsed="0"/>
-    <w:lsdException w:name="Light List Accent 5" w:semiHidden="0" w:uiPriority="61" w:unhideWhenUsed="0"/>
-    <w:lsdException w:name="Light Grid Accent 5" w:semiHidden="0" w:uiPriority="62" w:unhideWhenUsed="0"/>
-    <w:lsdException w:name="Medium Shading 1 Accent 5" w:semiHidden="0" w:uiPriority="63" w:unhideWhenUsed="0"/>
-    <w:lsdException w:name="Medium Shading 2 Accent 5" w:semiHidden="0" w:uiPriority="64" w:unhideWhenUsed="0"/>
-    <w:lsdException w:name="Medium List 1 Accent 5" w:semiHidden="0" w:uiPriority="65" w:unhideWhenUsed="0"/>
-    <w:lsdException w:name="Medium List 2 Accent 5" w:semiHidden="0" w:uiPriority="66" w:unhideWhenUsed="0"/>
-    <w:lsdException w:name="Medium Grid 1 Accent 5" w:semiHidden="0" w:uiPriority="67" w:unhideWhenUsed="0"/>
-    <w:lsdException w:name="Medium Grid 2 Accent 5" w:semiHidden="0" w:uiPriority="68" w:unhideWhenUsed="0"/>
-    <w:lsdException w:name="Medium Grid 3 Accent 5" w:semiHidden="0" w:uiPriority="69" w:unhideWhenUsed="0"/>
-    <w:lsdException w:name="Dark List Accent 5" w:semiHidden="0" w:uiPriority="70" w:unhideWhenUsed="0"/>
-    <w:lsdException w:name="Colorful Shading Accent 5" w:semiHidden="0" w:uiPriority="71" w:unhideWhenUsed="0"/>
-    <w:lsdException w:name="Colorful List Accent 5" w:semiHidden="0" w:uiPriority="72" w:unhideWhenUsed="0"/>
-    <w:lsdException w:name="Colorful Grid Accent 5" w:semiHidden="0" w:uiPriority="73" w:unhideWhenUsed="0"/>
-    <w:lsdException w:name="Light Shading Accent 6" w:semiHidden="0" w:uiPriority="60" w:unhideWhenUsed="0"/>
-    <w:lsdException w:name="Light List Accent 6" w:semiHidden="0" w:uiPriority="61" w:unhideWhenUsed="0"/>
-    <w:lsdException w:name="Light Grid Accent 6" w:semiHidden="0" w:uiPriority="62" w:unhideWhenUsed="0"/>
-    <w:lsdException w:name="Medium Shading 1 Accent 6" w:semiHidden="0" w:uiPriority="63" w:unhideWhenUsed="0"/>
-    <w:lsdException w:name="Medium Shading 2 Accent 6" w:semiHidden="0" w:uiPriority="64" w:unhideWhenUsed="0"/>
-    <w:lsdException w:name="Medium List 1 Accent 6" w:semiHidden="0" w:uiPriority="65" w:unhideWhenUsed="0"/>
-    <w:lsdException w:name="Medium List 2 Accent 6" w:semiHidden="0" w:uiPriority="66" w:unhideWhenUsed="0"/>
-    <w:lsdException w:name="Medium Grid 1 Accent 6" w:semiHidden="0" w:uiPriority="67" w:unhideWhenUsed="0"/>
-    <w:lsdException w:name="Medium Grid 2 Accent 6" w:semiHidden="0" w:uiPriority="68" w:unhideWhenUsed="0"/>
-    <w:lsdException w:name="Medium Grid 3 Accent 6" w:semiHidden="0" w:uiPriority="69" w:unhideWhenUsed="0"/>
-    <w:lsdException w:name="Dark List Accent 6" w:semiHidden="0" w:uiPriority="70" w:unhideWhenUsed="0"/>
-    <w:lsdException w:name="Colorful Shading Accent 6" w:semiHidden="0" w:uiPriority="71" w:unhideWhenUsed="0"/>
-    <w:lsdException w:name="Colorful List Accent 6" w:semiHidden="0" w:uiPriority="72" w:unhideWhenUsed="0"/>
-    <w:lsdException w:name="Colorful Grid Accent 6" w:semiHidden="0" w:uiPriority="73" w:unhideWhenUsed="0"/>
-    <w:lsdException w:name="Subtle Emphasis" w:semiHidden="0" w:uiPriority="19" w:unhideWhenUsed="0" w:qFormat="1"/>
-    <w:lsdException w:name="Intense Emphasis" w:semiHidden="0" w:uiPriority="21" w:unhideWhenUsed="0" w:qFormat="1"/>
-    <w:lsdException w:name="Subtle Reference" w:semiHidden="0" w:uiPriority="31" w:unhideWhenUsed="0" w:qFormat="1"/>
-    <w:lsdException w:name="Intense Reference" w:semiHidden="0" w:uiPriority="32" w:unhideWhenUsed="0" w:qFormat="1"/>
-    <w:lsdException w:name="Book Title" w:semiHidden="0" w:uiPriority="33" w:unhideWhenUsed="0" w:qFormat="1"/>
-    <w:lsdException w:name="Bibliography" w:uiPriority="37"/>
-    <w:lsdException w:name="TOC Heading" w:uiPriority="39" w:qFormat="1"/>
+  <w:latentStyles w:defLockedState="0" w:defUIPriority="99" w:defSemiHidden="0" w:defUnhideWhenUsed="0" w:defQFormat="0" w:count="375">
+    <w:lsdException w:name="Normal" w:uiPriority="0" w:qFormat="1"/>
+    <w:lsdException w:name="heading 1" w:uiPriority="9" w:qFormat="1"/>
+    <w:lsdException w:name="heading 2" w:semiHidden="1" w:uiPriority="9" w:unhideWhenUsed="1" w:qFormat="1"/>
+    <w:lsdException w:name="heading 3" w:semiHidden="1" w:uiPriority="9" w:unhideWhenUsed="1" w:qFormat="1"/>
+    <w:lsdException w:name="heading 4" w:semiHidden="1" w:uiPriority="9" w:unhideWhenUsed="1" w:qFormat="1"/>
+    <w:lsdException w:name="heading 5" w:semiHidden="1" w:uiPriority="9" w:unhideWhenUsed="1" w:qFormat="1"/>
+    <w:lsdException w:name="heading 6" w:semiHidden="1" w:uiPriority="9" w:unhideWhenUsed="1" w:qFormat="1"/>
+    <w:lsdException w:name="heading 7" w:semiHidden="1" w:uiPriority="9" w:unhideWhenUsed="1" w:qFormat="1"/>
+    <w:lsdException w:name="heading 8" w:semiHidden="1" w:uiPriority="9" w:unhideWhenUsed="1" w:qFormat="1"/>
+    <w:lsdException w:name="heading 9" w:semiHidden="1" w:uiPriority="9" w:unhideWhenUsed="1" w:qFormat="1"/>
+    <w:lsdException w:name="index 1" w:semiHidden="1" w:unhideWhenUsed="1"/>
+    <w:lsdException w:name="index 2" w:semiHidden="1" w:unhideWhenUsed="1"/>
+    <w:lsdException w:name="index 3" w:semiHidden="1" w:unhideWhenUsed="1"/>
+    <w:lsdException w:name="index 4" w:semiHidden="1" w:unhideWhenUsed="1"/>
+    <w:lsdException w:name="index 5" w:semiHidden="1" w:unhideWhenUsed="1"/>
+    <w:lsdException w:name="index 6" w:semiHidden="1" w:unhideWhenUsed="1"/>
+    <w:lsdException w:name="index 7" w:semiHidden="1" w:unhideWhenUsed="1"/>
+    <w:lsdException w:name="index 8" w:semiHidden="1" w:unhideWhenUsed="1"/>
+    <w:lsdException w:name="index 9" w:semiHidden="1" w:unhideWhenUsed="1"/>
+    <w:lsdException w:name="toc 1" w:semiHidden="1" w:uiPriority="39" w:unhideWhenUsed="1"/>
+    <w:lsdException w:name="toc 2" w:semiHidden="1" w:uiPriority="39" w:unhideWhenUsed="1"/>
+    <w:lsdException w:name="toc 3" w:semiHidden="1" w:uiPriority="39" w:unhideWhenUsed="1"/>
+    <w:lsdException w:name="toc 4" w:semiHidden="1" w:uiPriority="39" w:unhideWhenUsed="1"/>
+    <w:lsdException w:name="toc 5" w:semiHidden="1" w:uiPriority="39" w:unhideWhenUsed="1"/>
+    <w:lsdException w:name="toc 6" w:semiHidden="1" w:uiPriority="39" w:unhideWhenUsed="1"/>
+    <w:lsdException w:name="toc 7" w:semiHidden="1" w:uiPriority="39" w:unhideWhenUsed="1"/>
+    <w:lsdException w:name="toc 8" w:semiHidden="1" w:uiPriority="39" w:unhideWhenUsed="1"/>
+    <w:lsdException w:name="toc 9" w:semiHidden="1" w:uiPriority="39" w:unhideWhenUsed="1"/>
+    <w:lsdException w:name="Normal Indent" w:semiHidden="1" w:unhideWhenUsed="1"/>
+    <w:lsdException w:name="footnote text" w:semiHidden="1" w:unhideWhenUsed="1"/>
+    <w:lsdException w:name="annotation text" w:semiHidden="1" w:unhideWhenUsed="1"/>
+    <w:lsdException w:name="header" w:semiHidden="1" w:unhideWhenUsed="1"/>
+    <w:lsdException w:name="footer" w:semiHidden="1" w:unhideWhenUsed="1"/>
+    <w:lsdException w:name="index heading" w:semiHidden="1" w:unhideWhenUsed="1"/>
+    <w:lsdException w:name="caption" w:semiHidden="1" w:uiPriority="35" w:unhideWhenUsed="1" w:qFormat="1"/>
+    <w:lsdException w:name="table of figures" w:semiHidden="1" w:unhideWhenUsed="1"/>
+    <w:lsdException w:name="envelope address" w:semiHidden="1" w:unhideWhenUsed="1"/>
+    <w:lsdException w:name="envelope return" w:semiHidden="1" w:unhideWhenUsed="1"/>
+    <w:lsdException w:name="footnote reference" w:semiHidden="1" w:unhideWhenUsed="1"/>
+    <w:lsdException w:name="annotation reference" w:semiHidden="1" w:unhideWhenUsed="1"/>
+    <w:lsdException w:name="line number" w:semiHidden="1" w:unhideWhenUsed="1"/>
+    <w:lsdException w:name="page number" w:semiHidden="1" w:unhideWhenUsed="1"/>
+    <w:lsdException w:name="endnote reference" w:semiHidden="1" w:unhideWhenUsed="1"/>
+    <w:lsdException w:name="endnote text" w:semiHidden="1" w:unhideWhenUsed="1"/>
+    <w:lsdException w:name="table of authorities" w:semiHidden="1" w:unhideWhenUsed="1"/>
+    <w:lsdException w:name="macro" w:semiHidden="1" w:unhideWhenUsed="1"/>
+    <w:lsdException w:name="toa heading" w:semiHidden="1" w:unhideWhenUsed="1"/>
+    <w:lsdException w:name="List" w:semiHidden="1" w:unhideWhenUsed="1"/>
+    <w:lsdException w:name="List Bullet" w:semiHidden="1" w:unhideWhenUsed="1"/>
+    <w:lsdException w:name="List Number" w:semiHidden="1" w:unhideWhenUsed="1"/>
+    <w:lsdException w:name="List 2" w:semiHidden="1" w:unhideWhenUsed="1"/>
+    <w:lsdException w:name="List 3" w:semiHidden="1" w:unhideWhenUsed="1"/>
+    <w:lsdException w:name="List 4" w:semiHidden="1" w:unhideWhenUsed="1"/>
+    <w:lsdException w:name="List 5" w:semiHidden="1" w:unhideWhenUsed="1"/>
+    <w:lsdException w:name="List Bullet 2" w:semiHidden="1" w:unhideWhenUsed="1"/>
+    <w:lsdException w:name="List Bullet 3" w:semiHidden="1" w:unhideWhenUsed="1"/>
+    <w:lsdException w:name="List Bullet 4" w:semiHidden="1" w:unhideWhenUsed="1"/>
+    <w:lsdException w:name="List Bullet 5" w:semiHidden="1" w:unhideWhenUsed="1"/>
+    <w:lsdException w:name="List Number 2" w:semiHidden="1" w:unhideWhenUsed="1"/>
+    <w:lsdException w:name="List Number 3" w:semiHidden="1" w:unhideWhenUsed="1"/>
+    <w:lsdException w:name="List Number 4" w:semiHidden="1" w:unhideWhenUsed="1"/>
+    <w:lsdException w:name="List Number 5" w:semiHidden="1" w:unhideWhenUsed="1"/>
+    <w:lsdException w:name="Title" w:uiPriority="10" w:qFormat="1"/>
+    <w:lsdException w:name="Closing" w:semiHidden="1" w:unhideWhenUsed="1"/>
+    <w:lsdException w:name="Signature" w:semiHidden="1" w:unhideWhenUsed="1"/>
+    <w:lsdException w:name="Default Paragraph Font" w:semiHidden="1" w:uiPriority="1" w:unhideWhenUsed="1"/>
+    <w:lsdException w:name="Body Text" w:semiHidden="1" w:unhideWhenUsed="1"/>
+    <w:lsdException w:name="Body Text Indent" w:semiHidden="1" w:unhideWhenUsed="1"/>
+    <w:lsdException w:name="List Continue" w:semiHidden="1" w:unhideWhenUsed="1"/>
+    <w:lsdException w:name="List Continue 2" w:semiHidden="1" w:unhideWhenUsed="1"/>
+    <w:lsdException w:name="List Continue 3" w:semiHidden="1" w:unhideWhenUsed="1"/>
+    <w:lsdException w:name="List Continue 4" w:semiHidden="1" w:unhideWhenUsed="1"/>
+    <w:lsdException w:name="List Continue 5" w:semiHidden="1" w:unhideWhenUsed="1"/>
+    <w:lsdException w:name="Message Header" w:semiHidden="1" w:unhideWhenUsed="1"/>
+    <w:lsdException w:name="Subtitle" w:uiPriority="11" w:qFormat="1"/>
+    <w:lsdException w:name="Salutation" w:semiHidden="1" w:unhideWhenUsed="1"/>
+    <w:lsdException w:name="Date" w:semiHidden="1" w:unhideWhenUsed="1"/>
+    <w:lsdException w:name="Body Text First Indent" w:semiHidden="1" w:unhideWhenUsed="1"/>
+    <w:lsdException w:name="Body Text First Indent 2" w:semiHidden="1" w:unhideWhenUsed="1"/>
+    <w:lsdException w:name="Note Heading" w:semiHidden="1" w:unhideWhenUsed="1"/>
+    <w:lsdException w:name="Body Text 2" w:semiHidden="1" w:unhideWhenUsed="1"/>
+    <w:lsdException w:name="Body Text 3" w:semiHidden="1" w:unhideWhenUsed="1"/>
+    <w:lsdException w:name="Body Text Indent 2" w:semiHidden="1" w:unhideWhenUsed="1"/>
+    <w:lsdException w:name="Body Text Indent 3" w:semiHidden="1" w:unhideWhenUsed="1"/>
+    <w:lsdException w:name="Block Text" w:semiHidden="1" w:unhideWhenUsed="1"/>
+    <w:lsdException w:name="Hyperlink" w:semiHidden="1" w:unhideWhenUsed="1"/>
+    <w:lsdException w:name="FollowedHyperlink" w:semiHidden="1" w:unhideWhenUsed="1"/>
+    <w:lsdException w:name="Strong" w:uiPriority="22" w:qFormat="1"/>
+    <w:lsdException w:name="Emphasis" w:uiPriority="20" w:qFormat="1"/>
+    <w:lsdException w:name="Document Map" w:semiHidden="1" w:unhideWhenUsed="1"/>
+    <w:lsdException w:name="Plain Text" w:semiHidden="1" w:unhideWhenUsed="1"/>
+    <w:lsdException w:name="E-mail Signature" w:semiHidden="1" w:unhideWhenUsed="1"/>
+    <w:lsdException w:name="HTML Top of Form" w:semiHidden="1" w:unhideWhenUsed="1"/>
+    <w:lsdException w:name="HTML Bottom of Form" w:semiHidden="1" w:unhideWhenUsed="1"/>
+    <w:lsdException w:name="Normal (Web)" w:semiHidden="1" w:unhideWhenUsed="1"/>
+    <w:lsdException w:name="HTML Acronym" w:semiHidden="1" w:unhideWhenUsed="1"/>
+    <w:lsdException w:name="HTML Address" w:semiHidden="1" w:unhideWhenUsed="1"/>
+    <w:lsdException w:name="HTML Cite" w:semiHidden="1" w:unhideWhenUsed="1"/>
+    <w:lsdException w:name="HTML Code" w:semiHidden="1" w:unhideWhenUsed="1"/>
+    <w:lsdException w:name="HTML Definition" w:semiHidden="1" w:unhideWhenUsed="1"/>
+    <w:lsdException w:name="HTML Keyboard" w:semiHidden="1" w:unhideWhenUsed="1"/>
+    <w:lsdException w:name="HTML Preformatted" w:semiHidden="1" w:unhideWhenUsed="1"/>
+    <w:lsdException w:name="HTML Sample" w:semiHidden="1" w:unhideWhenUsed="1"/>
+    <w:lsdException w:name="HTML Typewriter" w:semiHidden="1" w:unhideWhenUsed="1"/>
+    <w:lsdException w:name="HTML Variable" w:semiHidden="1" w:unhideWhenUsed="1"/>
+    <w:lsdException w:name="Normal Table" w:semiHidden="1" w:unhideWhenUsed="1"/>
+    <w:lsdException w:name="annotation subject" w:semiHidden="1" w:unhideWhenUsed="1"/>
+    <w:lsdException w:name="No List" w:semiHidden="1" w:unhideWhenUsed="1"/>
+    <w:lsdException w:name="Outline List 1" w:semiHidden="1" w:unhideWhenUsed="1"/>
+    <w:lsdException w:name="Outline List 2" w:semiHidden="1" w:unhideWhenUsed="1"/>
+    <w:lsdException w:name="Outline List 3" w:semiHidden="1" w:unhideWhenUsed="1"/>
+    <w:lsdException w:name="Table Simple 1" w:semiHidden="1" w:unhideWhenUsed="1"/>
+    <w:lsdException w:name="Table Simple 2" w:semiHidden="1" w:unhideWhenUsed="1"/>
+    <w:lsdException w:name="Table Simple 3" w:semiHidden="1" w:unhideWhenUsed="1"/>
+    <w:lsdException w:name="Table Classic 1" w:semiHidden="1" w:unhideWhenUsed="1"/>
+    <w:lsdException w:name="Table Classic 2" w:semiHidden="1" w:unhideWhenUsed="1"/>
+    <w:lsdException w:name="Table Classic 3" w:semiHidden="1" w:unhideWhenUsed="1"/>
+    <w:lsdException w:name="Table Classic 4" w:semiHidden="1" w:unhideWhenUsed="1"/>
+    <w:lsdException w:name="Table Colorful 1" w:semiHidden="1" w:unhideWhenUsed="1"/>
+    <w:lsdException w:name="Table Colorful 2" w:semiHidden="1" w:unhideWhenUsed="1"/>
+    <w:lsdException w:name="Table Colorful 3" w:semiHidden="1" w:unhideWhenUsed="1"/>
+    <w:lsdException w:name="Table Columns 1" w:semiHidden="1" w:unhideWhenUsed="1"/>
+    <w:lsdException w:name="Table Columns 2" w:semiHidden="1" w:unhideWhenUsed="1"/>
+    <w:lsdException w:name="Table Columns 3" w:semiHidden="1" w:unhideWhenUsed="1"/>
+    <w:lsdException w:name="Table Columns 4" w:semiHidden="1" w:unhideWhenUsed="1"/>
+    <w:lsdException w:name="Table Columns 5" w:semiHidden="1" w:unhideWhenUsed="1"/>
+    <w:lsdException w:name="Table Grid 1" w:semiHidden="1" w:unhideWhenUsed="1"/>
+    <w:lsdException w:name="Table Grid 2" w:semiHidden="1" w:unhideWhenUsed="1"/>
+    <w:lsdException w:name="Table Grid 3" w:semiHidden="1" w:unhideWhenUsed="1"/>
+    <w:lsdException w:name="Table Grid 4" w:semiHidden="1" w:unhideWhenUsed="1"/>
+    <w:lsdException w:name="Table Grid 5" w:semiHidden="1" w:unhideWhenUsed="1"/>
+    <w:lsdException w:name="Table Grid 6" w:semiHidden="1" w:unhideWhenUsed="1"/>
+    <w:lsdException w:name="Table Grid 7" w:semiHidden="1" w:unhideWhenUsed="1"/>
+    <w:lsdException w:name="Table Grid 8" w:semiHidden="1" w:unhideWhenUsed="1"/>
+    <w:lsdException w:name="Table List 1" w:semiHidden="1" w:unhideWhenUsed="1"/>
+    <w:lsdException w:name="Table List 2" w:semiHidden="1" w:unhideWhenUsed="1"/>
+    <w:lsdException w:name="Table List 3" w:semiHidden="1" w:unhideWhenUsed="1"/>
+    <w:lsdException w:name="Table List 4" w:semiHidden="1" w:unhideWhenUsed="1"/>
+    <w:lsdException w:name="Table List 5" w:semiHidden="1" w:unhideWhenUsed="1"/>
+    <w:lsdException w:name="Table List 6" w:semiHidden="1" w:unhideWhenUsed="1"/>
+    <w:lsdException w:name="Table List 7" w:semiHidden="1" w:unhideWhenUsed="1"/>
+    <w:lsdException w:name="Table List 8" w:semiHidden="1" w:unhideWhenUsed="1"/>
+    <w:lsdException w:name="Table 3D effects 1" w:semiHidden="1" w:unhideWhenUsed="1"/>
+    <w:lsdException w:name="Table 3D effects 2" w:semiHidden="1" w:unhideWhenUsed="1"/>
+    <w:lsdException w:name="Table 3D effects 3" w:semiHidden="1" w:unhideWhenUsed="1"/>
+    <w:lsdException w:name="Table Contemporary" w:semiHidden="1" w:unhideWhenUsed="1"/>
+    <w:lsdException w:name="Table Elegant" w:semiHidden="1" w:unhideWhenUsed="1"/>
+    <w:lsdException w:name="Table Professional" w:semiHidden="1" w:unhideWhenUsed="1"/>
+    <w:lsdException w:name="Table Subtle 1" w:semiHidden="1" w:unhideWhenUsed="1"/>
+    <w:lsdException w:name="Table Subtle 2" w:semiHidden="1" w:unhideWhenUsed="1"/>
+    <w:lsdException w:name="Table Web 1" w:semiHidden="1" w:unhideWhenUsed="1"/>
+    <w:lsdException w:name="Table Web 2" w:semiHidden="1" w:unhideWhenUsed="1"/>
+    <w:lsdException w:name="Table Web 3" w:semiHidden="1" w:unhideWhenUsed="1"/>
+    <w:lsdException w:name="Balloon Text" w:semiHidden="1" w:unhideWhenUsed="1"/>
+    <w:lsdException w:name="Table Grid" w:uiPriority="39"/>
+    <w:lsdException w:name="Table Theme" w:semiHidden="1" w:unhideWhenUsed="1"/>
+    <w:lsdException w:name="Placeholder Text" w:semiHidden="1"/>
+    <w:lsdException w:name="No Spacing" w:uiPriority="1" w:qFormat="1"/>
+    <w:lsdException w:name="Light Shading" w:uiPriority="60"/>
+    <w:lsdException w:name="Light List" w:uiPriority="61"/>
+    <w:lsdException w:name="Light Grid" w:uiPriority="62"/>
+    <w:lsdException w:name="Medium Shading 1" w:uiPriority="63"/>
+    <w:lsdException w:name="Medium Shading 2" w:uiPriority="64"/>
+    <w:lsdException w:name="Medium List 1" w:uiPriority="65"/>
+    <w:lsdException w:name="Medium List 2" w:uiPriority="66"/>
+    <w:lsdException w:name="Medium Grid 1" w:uiPriority="67"/>
+    <w:lsdException w:name="Medium Grid 2" w:uiPriority="68"/>
+    <w:lsdException w:name="Medium Grid 3" w:uiPriority="69"/>
+    <w:lsdException w:name="Dark List" w:uiPriority="70"/>
+    <w:lsdException w:name="Colorful Shading" w:uiPriority="71"/>
+    <w:lsdException w:name="Colorful List" w:uiPriority="72"/>
+    <w:lsdException w:name="Colorful Grid" w:uiPriority="73"/>
+    <w:lsdException w:name="Light Shading Accent 1" w:uiPriority="60"/>
+    <w:lsdException w:name="Light List Accent 1" w:uiPriority="61"/>
+    <w:lsdException w:name="Light Grid Accent 1" w:uiPriority="62"/>
+    <w:lsdException w:name="Medium Shading 1 Accent 1" w:uiPriority="63"/>
+    <w:lsdException w:name="Medium Shading 2 Accent 1" w:uiPriority="64"/>
+    <w:lsdException w:name="Medium List 1 Accent 1" w:uiPriority="65"/>
+    <w:lsdException w:name="Revision" w:semiHidden="1"/>
+    <w:lsdException w:name="List Paragraph" w:uiPriority="34" w:qFormat="1"/>
+    <w:lsdException w:name="Quote" w:uiPriority="29" w:qFormat="1"/>
+    <w:lsdException w:name="Intense Quote" w:uiPriority="30" w:qFormat="1"/>
+    <w:lsdException w:name="Medium List 2 Accent 1" w:uiPriority="66"/>
+    <w:lsdException w:name="Medium Grid 1 Accent 1" w:uiPriority="67"/>
+    <w:lsdException w:name="Medium Grid 2 Accent 1" w:uiPriority="68"/>
+    <w:lsdException w:name="Medium Grid 3 Accent 1" w:uiPriority="69"/>
+    <w:lsdException w:name="Dark List Accent 1" w:uiPriority="70"/>
+    <w:lsdException w:name="Colorful Shading Accent 1" w:uiPriority="71"/>
+    <w:lsdException w:name="Colorful List Accent 1" w:uiPriority="72"/>
+    <w:lsdException w:name="Colorful Grid Accent 1" w:uiPriority="73"/>
+    <w:lsdException w:name="Light Shading Accent 2" w:uiPriority="60"/>
+    <w:lsdException w:name="Light List Accent 2" w:uiPriority="61"/>
+    <w:lsdException w:name="Light Grid Accent 2" w:uiPriority="62"/>
+    <w:lsdException w:name="Medium Shading 1 Accent 2" w:uiPriority="63"/>
+    <w:lsdException w:name="Medium Shading 2 Accent 2" w:uiPriority="64"/>
+    <w:lsdException w:name="Medium List 1 Accent 2" w:uiPriority="65"/>
+    <w:lsdException w:name="Medium List 2 Accent 2" w:uiPriority="66"/>
+    <w:lsdException w:name="Medium Grid 1 Accent 2" w:uiPriority="67"/>
+    <w:lsdException w:name="Medium Grid 2 Accent 2" w:uiPriority="68"/>
+    <w:lsdException w:name="Medium Grid 3 Accent 2" w:uiPriority="69"/>
+    <w:lsdException w:name="Dark List Accent 2" w:uiPriority="70"/>
+    <w:lsdException w:name="Colorful Shading Accent 2" w:uiPriority="71"/>
+    <w:lsdException w:name="Colorful List Accent 2" w:uiPriority="72"/>
+    <w:lsdException w:name="Colorful Grid Accent 2" w:uiPriority="73"/>
+    <w:lsdException w:name="Light Shading Accent 3" w:uiPriority="60"/>
+    <w:lsdException w:name="Light List Accent 3" w:uiPriority="61"/>
+    <w:lsdException w:name="Light Grid Accent 3" w:uiPriority="62"/>
+    <w:lsdException w:name="Medium Shading 1 Accent 3" w:uiPriority="63"/>
+    <w:lsdException w:name="Medium Shading 2 Accent 3" w:uiPriority="64"/>
+    <w:lsdException w:name="Medium List 1 Accent 3" w:uiPriority="65"/>
+    <w:lsdException w:name="Medium List 2 Accent 3" w:uiPriority="66"/>
+    <w:lsdException w:name="Medium Grid 1 Accent 3" w:uiPriority="67"/>
+    <w:lsdException w:name="Medium Grid 2 Accent 3" w:uiPriority="68"/>
+    <w:lsdException w:name="Medium Grid 3 Accent 3" w:uiPriority="69"/>
+    <w:lsdException w:name="Dark List Accent 3" w:uiPriority="70"/>
+    <w:lsdException w:name="Colorful Shading Accent 3" w:uiPriority="71"/>
+    <w:lsdException w:name="Colorful List Accent 3" w:uiPriority="72"/>
+    <w:lsdException w:name="Colorful Grid Accent 3" w:uiPriority="73"/>
+    <w:lsdException w:name="Light Shading Accent 4" w:uiPriority="60"/>
+    <w:lsdException w:name="Light List Accent 4" w:uiPriority="61"/>
+    <w:lsdException w:name="Light Grid Accent 4" w:uiPriority="62"/>
+    <w:lsdException w:name="Medium Shading 1 Accent 4" w:uiPriority="63"/>
+    <w:lsdException w:name="Medium Shading 2 Accent 4" w:uiPriority="64"/>
+    <w:lsdException w:name="Medium List 1 Accent 4" w:uiPriority="65"/>
+    <w:lsdException w:name="Medium List 2 Accent 4" w:uiPriority="66"/>
+    <w:lsdException w:name="Medium Grid 1 Accent 4" w:uiPriority="67"/>
+    <w:lsdException w:name="Medium Grid 2 Accent 4" w:uiPriority="68"/>
+    <w:lsdException w:name="Medium Grid 3 Accent 4" w:uiPriority="69"/>
+    <w:lsdException w:name="Dark List Accent 4" w:uiPriority="70"/>
+    <w:lsdException w:name="Colorful Shading Accent 4" w:uiPriority="71"/>
+    <w:lsdException w:name="Colorful List Accent 4" w:uiPriority="72"/>
+    <w:lsdException w:name="Colorful Grid Accent 4" w:uiPriority="73"/>
+    <w:lsdException w:name="Light Shading Accent 5" w:uiPriority="60"/>
+    <w:lsdException w:name="Light List Accent 5" w:uiPriority="61"/>
+    <w:lsdException w:name="Light Grid Accent 5" w:uiPriority="62"/>
+    <w:lsdException w:name="Medium Shading 1 Accent 5" w:uiPriority="63"/>
+    <w:lsdException w:name="Medium Shading 2 Accent 5" w:uiPriority="64"/>
+    <w:lsdException w:name="Medium List 1 Accent 5" w:uiPriority="65"/>
+    <w:lsdException w:name="Medium List 2 Accent 5" w:uiPriority="66"/>
+    <w:lsdException w:name="Medium Grid 1 Accent 5" w:uiPriority="67"/>
+    <w:lsdException w:name="Medium Grid 2 Accent 5" w:uiPriority="68"/>
+    <w:lsdException w:name="Medium Grid 3 Accent 5" w:uiPriority="69"/>
+    <w:lsdException w:name="Dark List Accent 5" w:uiPriority="70"/>
+    <w:lsdException w:name="Colorful Shading Accent 5" w:uiPriority="71"/>
+    <w:lsdException w:name="Colorful List Accent 5" w:uiPriority="72"/>
+    <w:lsdException w:name="Colorful Grid Accent 5" w:uiPriority="73"/>
+    <w:lsdException w:name="Light Shading Accent 6" w:uiPriority="60"/>
+    <w:lsdException w:name="Light List Accent 6" w:uiPriority="61"/>
+    <w:lsdException w:name="Light Grid Accent 6" w:uiPriority="62"/>
+    <w:lsdException w:name="Medium Shading 1 Accent 6" w:uiPriority="63"/>
+    <w:lsdException w:name="Medium Shading 2 Accent 6" w:uiPriority="64"/>
+    <w:lsdException w:name="Medium List 1 Accent 6" w:uiPriority="65"/>
+    <w:lsdException w:name="Medium List 2 Accent 6" w:uiPriority="66"/>
+    <w:lsdException w:name="Medium Grid 1 Accent 6" w:uiPriority="67"/>
+    <w:lsdException w:name="Medium Grid 2 Accent 6" w:uiPriority="68"/>
+    <w:lsdException w:name="Medium Grid 3 Accent 6" w:uiPriority="69"/>
+    <w:lsdException w:name="Dark List Accent 6" w:uiPriority="70"/>
+    <w:lsdException w:name="Colorful Shading Accent 6" w:uiPriority="71"/>
+    <w:lsdException w:name="Colorful List Accent 6" w:uiPriority="72"/>
+    <w:lsdException w:name="Colorful Grid Accent 6" w:uiPriority="73"/>
+    <w:lsdException w:name="Subtle Emphasis" w:uiPriority="19" w:qFormat="1"/>
+    <w:lsdException w:name="Intense Emphasis" w:uiPriority="21" w:qFormat="1"/>
+    <w:lsdException w:name="Subtle Reference" w:uiPriority="31" w:qFormat="1"/>
+    <w:lsdException w:name="Intense Reference" w:uiPriority="32" w:qFormat="1"/>
+    <w:lsdException w:name="Book Title" w:uiPriority="33" w:qFormat="1"/>
+    <w:lsdException w:name="Bibliography" w:semiHidden="1" w:uiPriority="37" w:unhideWhenUsed="1"/>
+    <w:lsdException w:name="TOC Heading" w:semiHidden="1" w:uiPriority="39" w:unhideWhenUsed="1" w:qFormat="1"/>
+    <w:lsdException w:name="Plain Table 1" w:uiPriority="41"/>
+    <w:lsdException w:name="Plain Table 2" w:uiPriority="42"/>
+    <w:lsdException w:name="Plain Table 3" w:uiPriority="43"/>
+    <w:lsdException w:name="Plain Table 4" w:uiPriority="44"/>
+    <w:lsdException w:name="Plain Table 5" w:uiPriority="45"/>
+    <w:lsdException w:name="Grid Table Light" w:uiPriority="40"/>
+    <w:lsdException w:name="Grid Table 1 Light" w:uiPriority="46"/>
+    <w:lsdException w:name="Grid Table 2" w:uiPriority="47"/>
+    <w:lsdException w:name="Grid Table 3" w:uiPriority="48"/>
+    <w:lsdException w:name="Grid Table 4" w:uiPriority="49"/>
+    <w:lsdException w:name="Grid Table 5 Dark" w:uiPriority="50"/>
+    <w:lsdException w:name="Grid Table 6 Colorful" w:uiPriority="51"/>
+    <w:lsdException w:name="Grid Table 7 Colorful" w:uiPriority="52"/>
+    <w:lsdException w:name="Grid Table 1 Light Accent 1" w:uiPriority="46"/>
+    <w:lsdException w:name="Grid Table 2 Accent 1" w:uiPriority="47"/>
+    <w:lsdException w:name="Grid Table 3 Accent 1" w:uiPriority="48"/>
+    <w:lsdException w:name="Grid Table 4 Accent 1" w:uiPriority="49"/>
+    <w:lsdException w:name="Grid Table 5 Dark Accent 1" w:uiPriority="50"/>
+    <w:lsdException w:name="Grid Table 6 Colorful Accent 1" w:uiPriority="51"/>
+    <w:lsdException w:name="Grid Table 7 Colorful Accent 1" w:uiPriority="52"/>
+    <w:lsdException w:name="Grid Table 1 Light Accent 2" w:uiPriority="46"/>
+    <w:lsdException w:name="Grid Table 2 Accent 2" w:uiPriority="47"/>
+    <w:lsdException w:name="Grid Table 3 Accent 2" w:uiPriority="48"/>
+    <w:lsdException w:name="Grid Table 4 Accent 2" w:uiPriority="49"/>
+    <w:lsdException w:name="Grid Table 5 Dark Accent 2" w:uiPriority="50"/>
+    <w:lsdException w:name="Grid Table 6 Colorful Accent 2" w:uiPriority="51"/>
+    <w:lsdException w:name="Grid Table 7 Colorful Accent 2" w:uiPriority="52"/>
+    <w:lsdException w:name="Grid Table 1 Light Accent 3" w:uiPriority="46"/>
+    <w:lsdException w:name="Grid Table 2 Accent 3" w:uiPriority="47"/>
+    <w:lsdException w:name="Grid Table 3 Accent 3" w:uiPriority="48"/>
+    <w:lsdException w:name="Grid Table 4 Accent 3" w:uiPriority="49"/>
+    <w:lsdException w:name="Grid Table 5 Dark Accent 3" w:uiPriority="50"/>
+    <w:lsdException w:name="Grid Table 6 Colorful Accent 3" w:uiPriority="51"/>
+    <w:lsdException w:name="Grid Table 7 Colorful Accent 3" w:uiPriority="52"/>
+    <w:lsdException w:name="Grid Table 1 Light Accent 4" w:uiPriority="46"/>
+    <w:lsdException w:name="Grid Table 2 Accent 4" w:uiPriority="47"/>
+    <w:lsdException w:name="Grid Table 3 Accent 4" w:uiPriority="48"/>
+    <w:lsdException w:name="Grid Table 4 Accent 4" w:uiPriority="49"/>
+    <w:lsdException w:name="Grid Table 5 Dark Accent 4" w:uiPriority="50"/>
+    <w:lsdException w:name="Grid Table 6 Colorful Accent 4" w:uiPriority="51"/>
+    <w:lsdException w:name="Grid Table 7 Colorful Accent 4" w:uiPriority="52"/>
+    <w:lsdException w:name="Grid Table 1 Light Accent 5" w:uiPriority="46"/>
+    <w:lsdException w:name="Grid Table 2 Accent 5" w:uiPriority="47"/>
+    <w:lsdException w:name="Grid Table 3 Accent 5" w:uiPriority="48"/>
+    <w:lsdException w:name="Grid Table 4 Accent 5" w:uiPriority="49"/>
+    <w:lsdException w:name="Grid Table 5 Dark Accent 5" w:uiPriority="50"/>
+    <w:lsdException w:name="Grid Table 6 Colorful Accent 5" w:uiPriority="51"/>
+    <w:lsdException w:name="Grid Table 7 Colorful Accent 5" w:uiPriority="52"/>
+    <w:lsdException w:name="Grid Table 1 Light Accent 6" w:uiPriority="46"/>
+    <w:lsdException w:name="Grid Table 2 Accent 6" w:uiPriority="47"/>
+    <w:lsdException w:name="Grid Table 3 Accent 6" w:uiPriority="48"/>
+    <w:lsdException w:name="Grid Table 4 Accent 6" w:uiPriority="49"/>
+    <w:lsdException w:name="Grid Table 5 Dark Accent 6" w:uiPriority="50"/>
+    <w:lsdException w:name="Grid Table 6 Colorful Accent 6" w:uiPriority="51"/>
+    <w:lsdException w:name="Grid Table 7 Colorful Accent 6" w:uiPriority="52"/>
+    <w:lsdException w:name="List Table 1 Light" w:uiPriority="46"/>
+    <w:lsdException w:name="List Table 2" w:uiPriority="47"/>
+    <w:lsdException w:name="List Table 3" w:uiPriority="48"/>
+    <w:lsdException w:name="List Table 4" w:uiPriority="49"/>
+    <w:lsdException w:name="List Table 5 Dark" w:uiPriority="50"/>
+    <w:lsdException w:name="List Table 6 Colorful" w:uiPriority="51"/>
+    <w:lsdException w:name="List Table 7 Colorful" w:uiPriority="52"/>
+    <w:lsdException w:name="List Table 1 Light Accent 1" w:uiPriority="46"/>
+    <w:lsdException w:name="List Table 2 Accent 1" w:uiPriority="47"/>
+    <w:lsdException w:name="List Table 3 Accent 1" w:uiPriority="48"/>
+    <w:lsdException w:name="List Table 4 Accent 1" w:uiPriority="49"/>
+    <w:lsdException w:name="List Table 5 Dark Accent 1" w:uiPriority="50"/>
+    <w:lsdException w:name="List Table 6 Colorful Accent 1" w:uiPriority="51"/>
+    <w:lsdException w:name="List Table 7 Colorful Accent 1" w:uiPriority="52"/>
+    <w:lsdException w:name="List Table 1 Light Accent 2" w:uiPriority="46"/>
+    <w:lsdException w:name="List Table 2 Accent 2" w:uiPriority="47"/>
+    <w:lsdException w:name="List Table 3 Accent 2" w:uiPriority="48"/>
+    <w:lsdException w:name="List Table 4 Accent 2" w:uiPriority="49"/>
+    <w:lsdException w:name="List Table 5 Dark Accent 2" w:uiPriority="50"/>
+    <w:lsdException w:name="List Table 6 Colorful Accent 2" w:uiPriority="51"/>
+    <w:lsdException w:name="List Table 7 Colorful Accent 2" w:uiPriority="52"/>
+    <w:lsdException w:name="List Table 1 Light Accent 3" w:uiPriority="46"/>
+    <w:lsdException w:name="List Table 2 Accent 3" w:uiPriority="47"/>
+    <w:lsdException w:name="List Table 3 Accent 3" w:uiPriority="48"/>
+    <w:lsdException w:name="List Table 4 Accent 3" w:uiPriority="49"/>
+    <w:lsdException w:name="List Table 5 Dark Accent 3" w:uiPriority="50"/>
+    <w:lsdException w:name="List Table 6 Colorful Accent 3" w:uiPriority="51"/>
+    <w:lsdException w:name="List Table 7 Colorful Accent 3" w:uiPriority="52"/>
+    <w:lsdException w:name="List Table 1 Light Accent 4" w:uiPriority="46"/>
+    <w:lsdException w:name="List Table 2 Accent 4" w:uiPriority="47"/>
+    <w:lsdException w:name="List Table 3 Accent 4" w:uiPriority="48"/>
+    <w:lsdException w:name="List Table 4 Accent 4" w:uiPriority="49"/>
+    <w:lsdException w:name="List Table 5 Dark Accent 4" w:uiPriority="50"/>
+    <w:lsdException w:name="List Table 6 Colorful Accent 4" w:uiPriority="51"/>
+    <w:lsdException w:name="List Table 7 Colorful Accent 4" w:uiPriority="52"/>
+    <w:lsdException w:name="List Table 1 Light Accent 5" w:uiPriority="46"/>
+    <w:lsdException w:name="List Table 2 Accent 5" w:uiPriority="47"/>
+    <w:lsdException w:name="List Table 3 Accent 5" w:uiPriority="48"/>
+    <w:lsdException w:name="List Table 4 Accent 5" w:uiPriority="49"/>
+    <w:lsdException w:name="List Table 5 Dark Accent 5" w:uiPriority="50"/>
+    <w:lsdException w:name="List Table 6 Colorful Accent 5" w:uiPriority="51"/>
+    <w:lsdException w:name="List Table 7 Colorful Accent 5" w:uiPriority="52"/>
+    <w:lsdException w:name="List Table 1 Light Accent 6" w:uiPriority="46"/>
+    <w:lsdException w:name="List Table 2 Accent 6" w:uiPriority="47"/>
+    <w:lsdException w:name="List Table 3 Accent 6" w:uiPriority="48"/>
+    <w:lsdException w:name="List Table 4 Accent 6" w:uiPriority="49"/>
+    <w:lsdException w:name="List Table 5 Dark Accent 6" w:uiPriority="50"/>
+    <w:lsdException w:name="List Table 6 Colorful Accent 6" w:uiPriority="51"/>
+    <w:lsdException w:name="List Table 7 Colorful Accent 6" w:uiPriority="52"/>
+    <w:lsdException w:name="Mention" w:semiHidden="1" w:unhideWhenUsed="1"/>
+    <w:lsdException w:name="Smart Hyperlink" w:semiHidden="1" w:unhideWhenUsed="1"/>
+    <w:lsdException w:name="Hashtag" w:semiHidden="1" w:unhideWhenUsed="1"/>
+    <w:lsdException w:name="Unresolved Mention" w:semiHidden="1" w:unhideWhenUsed="1"/>
   </w:latentStyles>
   <w:style w:type="paragraph" w:default="1" w:styleId="Normal">
     <w:name w:val="Normal"/>
@@ -1145,7 +2411,6 @@
       <w:spacing w:after="0" w:line="240" w:lineRule="auto"/>
     </w:pPr>
     <w:tblPr>
-      <w:tblInd w:w="0" w:type="dxa"/>
       <w:tblBorders>
         <w:top w:val="single" w:sz="4" w:space="0" w:color="auto"/>
         <w:left w:val="single" w:sz="4" w:space="0" w:color="auto"/>
@@ -1154,12 +2419,6 @@
         <w:insideH w:val="single" w:sz="4" w:space="0" w:color="auto"/>
         <w:insideV w:val="single" w:sz="4" w:space="0" w:color="auto"/>
       </w:tblBorders>
-      <w:tblCellMar>
-        <w:top w:w="0" w:type="dxa"/>
-        <w:left w:w="108" w:type="dxa"/>
-        <w:bottom w:w="0" w:type="dxa"/>
-        <w:right w:w="108" w:type="dxa"/>
-      </w:tblCellMar>
     </w:tblPr>
   </w:style>
   <w:style w:type="table" w:styleId="LightShading-Accent3">
@@ -1176,493 +2435,10 @@
     <w:tblPr>
       <w:tblStyleRowBandSize w:val="1"/>
       <w:tblStyleColBandSize w:val="1"/>
-      <w:tblInd w:w="0" w:type="dxa"/>
       <w:tblBorders>
         <w:top w:val="single" w:sz="8" w:space="0" w:color="A5A5A5" w:themeColor="accent3"/>
         <w:bottom w:val="single" w:sz="8" w:space="0" w:color="A5A5A5" w:themeColor="accent3"/>
       </w:tblBorders>
-      <w:tblCellMar>
-        <w:top w:w="0" w:type="dxa"/>
-        <w:left w:w="108" w:type="dxa"/>
-        <w:bottom w:w="0" w:type="dxa"/>
-        <w:right w:w="108" w:type="dxa"/>
-      </w:tblCellMar>
-    </w:tblPr>
-    <w:tblStylePr w:type="firstRow">
-      <w:pPr>
-        <w:spacing w:before="0" w:after="0" w:line="240" w:lineRule="auto"/>
-      </w:pPr>
-      <w:rPr>
-        <w:b/>
-        <w:bCs/>
-      </w:rPr>
-      <w:tblPr/>
-      <w:tcPr>
-        <w:tcBorders>
-          <w:top w:val="single" w:sz="8" w:space="0" w:color="A5A5A5" w:themeColor="accent3"/>
-          <w:left w:val="nil"/>
-          <w:bottom w:val="single" w:sz="8" w:space="0" w:color="A5A5A5" w:themeColor="accent3"/>
-          <w:right w:val="nil"/>
-          <w:insideH w:val="nil"/>
-          <w:insideV w:val="nil"/>
-        </w:tcBorders>
-      </w:tcPr>
-    </w:tblStylePr>
-    <w:tblStylePr w:type="lastRow">
-      <w:pPr>
-        <w:spacing w:before="0" w:after="0" w:line="240" w:lineRule="auto"/>
-      </w:pPr>
-      <w:rPr>
-        <w:b/>
-        <w:bCs/>
-      </w:rPr>
-      <w:tblPr/>
-      <w:tcPr>
-        <w:tcBorders>
-          <w:top w:val="single" w:sz="8" w:space="0" w:color="A5A5A5" w:themeColor="accent3"/>
-          <w:left w:val="nil"/>
-          <w:bottom w:val="single" w:sz="8" w:space="0" w:color="A5A5A5" w:themeColor="accent3"/>
-          <w:right w:val="nil"/>
-          <w:insideH w:val="nil"/>
-          <w:insideV w:val="nil"/>
-        </w:tcBorders>
-      </w:tcPr>
-    </w:tblStylePr>
-    <w:tblStylePr w:type="firstCol">
-      <w:rPr>
-        <w:b/>
-        <w:bCs/>
-      </w:rPr>
-    </w:tblStylePr>
-    <w:tblStylePr w:type="lastCol">
-      <w:rPr>
-        <w:b/>
-        <w:bCs/>
-      </w:rPr>
-    </w:tblStylePr>
-    <w:tblStylePr w:type="band1Vert">
-      <w:tblPr/>
-      <w:tcPr>
-        <w:tcBorders>
-          <w:left w:val="nil"/>
-          <w:right w:val="nil"/>
-          <w:insideH w:val="nil"/>
-          <w:insideV w:val="nil"/>
-        </w:tcBorders>
-        <w:shd w:val="clear" w:color="auto" w:fill="E8E8E8" w:themeFill="accent3" w:themeFillTint="3F"/>
-      </w:tcPr>
-    </w:tblStylePr>
-    <w:tblStylePr w:type="band1Horz">
-      <w:tblPr/>
-      <w:tcPr>
-        <w:tcBorders>
-          <w:left w:val="nil"/>
-          <w:right w:val="nil"/>
-          <w:insideH w:val="nil"/>
-          <w:insideV w:val="nil"/>
-        </w:tcBorders>
-        <w:shd w:val="clear" w:color="auto" w:fill="E8E8E8" w:themeFill="accent3" w:themeFillTint="3F"/>
-      </w:tcPr>
-    </w:tblStylePr>
-  </w:style>
-  <w:style w:type="character" w:customStyle="1" w:styleId="Heading2Char">
-    <w:name w:val="Heading 2 Char"/>
-    <w:basedOn w:val="DefaultParagraphFont"/>
-    <w:link w:val="Heading2"/>
-    <w:uiPriority w:val="9"/>
-    <w:rsid w:val="00506E33"/>
-    <w:rPr>
-      <w:rFonts w:asciiTheme="majorHAnsi" w:eastAsiaTheme="majorEastAsia" w:hAnsiTheme="majorHAnsi" w:cstheme="majorBidi"/>
-      <w:b/>
-      <w:bCs/>
-      <w:color w:val="5B9BD5" w:themeColor="accent1"/>
-      <w:sz w:val="26"/>
-      <w:szCs w:val="26"/>
-    </w:rPr>
-  </w:style>
-</w:styles>
-</file>
-
-<file path=word/stylesWithEffects.xml><?xml version="1.0" encoding="utf-8"?>
-<w:styles xmlns:wpc="http://schemas.microsoft.com/office/word/2010/wordprocessingCanvas" xmlns:mc="http://schemas.openxmlformats.org/markup-compatibility/2006" xmlns:o="urn:schemas-microsoft-com:office:office" xmlns:r="http://schemas.openxmlformats.org/officeDocument/2006/relationships" xmlns:m="http://schemas.openxmlformats.org/officeDocument/2006/math" xmlns:v="urn:schemas-microsoft-com:vml" xmlns:wp14="http://schemas.microsoft.com/office/word/2010/wordprocessingDrawing" xmlns:wp="http://schemas.openxmlformats.org/drawingml/2006/wordprocessingDrawing" xmlns:w10="urn:schemas-microsoft-com:office:word" xmlns:w="http://schemas.openxmlformats.org/wordprocessingml/2006/main" xmlns:w14="http://schemas.microsoft.com/office/word/2010/wordml" xmlns:wpg="http://schemas.microsoft.com/office/word/2010/wordprocessingGroup" xmlns:wpi="http://schemas.microsoft.com/office/word/2010/wordprocessingInk" xmlns:wne="http://schemas.microsoft.com/office/word/2006/wordml" xmlns:wps="http://schemas.microsoft.com/office/word/2010/wordprocessingShape" mc:Ignorable="w14 wp14">
-  <w:docDefaults>
-    <w:rPrDefault>
-      <w:rPr>
-        <w:rFonts w:asciiTheme="minorHAnsi" w:eastAsiaTheme="minorHAnsi" w:hAnsiTheme="minorHAnsi" w:cstheme="minorBidi"/>
-        <w:kern w:val="2"/>
-        <w:sz w:val="22"/>
-        <w:szCs w:val="22"/>
-        <w:lang w:val="en-GB" w:eastAsia="en-US" w:bidi="ar-SA"/>
-        <w14:ligatures w14:val="standard"/>
-      </w:rPr>
-    </w:rPrDefault>
-    <w:pPrDefault>
-      <w:pPr>
-        <w:spacing w:after="160" w:line="259" w:lineRule="auto"/>
-      </w:pPr>
-    </w:pPrDefault>
-  </w:docDefaults>
-  <w:latentStyles w:defLockedState="0" w:defUIPriority="99" w:defSemiHidden="1" w:defUnhideWhenUsed="1" w:defQFormat="0" w:count="267">
-    <w:lsdException w:name="Normal" w:semiHidden="0" w:uiPriority="0" w:unhideWhenUsed="0" w:qFormat="1"/>
-    <w:lsdException w:name="heading 1" w:semiHidden="0" w:uiPriority="9" w:unhideWhenUsed="0" w:qFormat="1"/>
-    <w:lsdException w:name="heading 2" w:uiPriority="9" w:qFormat="1"/>
-    <w:lsdException w:name="heading 3" w:uiPriority="9" w:qFormat="1"/>
-    <w:lsdException w:name="heading 4" w:uiPriority="9" w:qFormat="1"/>
-    <w:lsdException w:name="heading 5" w:uiPriority="9" w:qFormat="1"/>
-    <w:lsdException w:name="heading 6" w:uiPriority="9" w:qFormat="1"/>
-    <w:lsdException w:name="heading 7" w:uiPriority="9" w:qFormat="1"/>
-    <w:lsdException w:name="heading 8" w:uiPriority="9" w:qFormat="1"/>
-    <w:lsdException w:name="heading 9" w:uiPriority="9" w:qFormat="1"/>
-    <w:lsdException w:name="toc 1" w:uiPriority="39"/>
-    <w:lsdException w:name="toc 2" w:uiPriority="39"/>
-    <w:lsdException w:name="toc 3" w:uiPriority="39"/>
-    <w:lsdException w:name="toc 4" w:uiPriority="39"/>
-    <w:lsdException w:name="toc 5" w:uiPriority="39"/>
-    <w:lsdException w:name="toc 6" w:uiPriority="39"/>
-    <w:lsdException w:name="toc 7" w:uiPriority="39"/>
-    <w:lsdException w:name="toc 8" w:uiPriority="39"/>
-    <w:lsdException w:name="toc 9" w:uiPriority="39"/>
-    <w:lsdException w:name="caption" w:uiPriority="35" w:qFormat="1"/>
-    <w:lsdException w:name="Title" w:semiHidden="0" w:uiPriority="10" w:unhideWhenUsed="0" w:qFormat="1"/>
-    <w:lsdException w:name="Default Paragraph Font" w:uiPriority="1"/>
-    <w:lsdException w:name="Subtitle" w:semiHidden="0" w:uiPriority="11" w:unhideWhenUsed="0" w:qFormat="1"/>
-    <w:lsdException w:name="Strong" w:semiHidden="0" w:uiPriority="22" w:unhideWhenUsed="0" w:qFormat="1"/>
-    <w:lsdException w:name="Emphasis" w:semiHidden="0" w:uiPriority="20" w:unhideWhenUsed="0" w:qFormat="1"/>
-    <w:lsdException w:name="Table Grid" w:semiHidden="0" w:uiPriority="39" w:unhideWhenUsed="0"/>
-    <w:lsdException w:name="Placeholder Text" w:unhideWhenUsed="0"/>
-    <w:lsdException w:name="No Spacing" w:semiHidden="0" w:uiPriority="1" w:unhideWhenUsed="0" w:qFormat="1"/>
-    <w:lsdException w:name="Light Shading" w:semiHidden="0" w:uiPriority="60" w:unhideWhenUsed="0"/>
-    <w:lsdException w:name="Light List" w:semiHidden="0" w:uiPriority="61" w:unhideWhenUsed="0"/>
-    <w:lsdException w:name="Light Grid" w:semiHidden="0" w:uiPriority="62" w:unhideWhenUsed="0"/>
-    <w:lsdException w:name="Medium Shading 1" w:semiHidden="0" w:uiPriority="63" w:unhideWhenUsed="0"/>
-    <w:lsdException w:name="Medium Shading 2" w:semiHidden="0" w:uiPriority="64" w:unhideWhenUsed="0"/>
-    <w:lsdException w:name="Medium List 1" w:semiHidden="0" w:uiPriority="65" w:unhideWhenUsed="0"/>
-    <w:lsdException w:name="Medium List 2" w:semiHidden="0" w:uiPriority="66" w:unhideWhenUsed="0"/>
-    <w:lsdException w:name="Medium Grid 1" w:semiHidden="0" w:uiPriority="67" w:unhideWhenUsed="0"/>
-    <w:lsdException w:name="Medium Grid 2" w:semiHidden="0" w:uiPriority="68" w:unhideWhenUsed="0"/>
-    <w:lsdException w:name="Medium Grid 3" w:semiHidden="0" w:uiPriority="69" w:unhideWhenUsed="0"/>
-    <w:lsdException w:name="Dark List" w:semiHidden="0" w:uiPriority="70" w:unhideWhenUsed="0"/>
-    <w:lsdException w:name="Colorful Shading" w:semiHidden="0" w:uiPriority="71" w:unhideWhenUsed="0"/>
-    <w:lsdException w:name="Colorful List" w:semiHidden="0" w:uiPriority="72" w:unhideWhenUsed="0"/>
-    <w:lsdException w:name="Colorful Grid" w:semiHidden="0" w:uiPriority="73" w:unhideWhenUsed="0"/>
-    <w:lsdException w:name="Light Shading Accent 1" w:semiHidden="0" w:uiPriority="60" w:unhideWhenUsed="0"/>
-    <w:lsdException w:name="Light List Accent 1" w:semiHidden="0" w:uiPriority="61" w:unhideWhenUsed="0"/>
-    <w:lsdException w:name="Light Grid Accent 1" w:semiHidden="0" w:uiPriority="62" w:unhideWhenUsed="0"/>
-    <w:lsdException w:name="Medium Shading 1 Accent 1" w:semiHidden="0" w:uiPriority="63" w:unhideWhenUsed="0"/>
-    <w:lsdException w:name="Medium Shading 2 Accent 1" w:semiHidden="0" w:uiPriority="64" w:unhideWhenUsed="0"/>
-    <w:lsdException w:name="Medium List 1 Accent 1" w:semiHidden="0" w:uiPriority="65" w:unhideWhenUsed="0"/>
-    <w:lsdException w:name="Revision" w:unhideWhenUsed="0"/>
-    <w:lsdException w:name="List Paragraph" w:semiHidden="0" w:uiPriority="34" w:unhideWhenUsed="0" w:qFormat="1"/>
-    <w:lsdException w:name="Quote" w:semiHidden="0" w:uiPriority="29" w:unhideWhenUsed="0" w:qFormat="1"/>
-    <w:lsdException w:name="Intense Quote" w:semiHidden="0" w:uiPriority="30" w:unhideWhenUsed="0" w:qFormat="1"/>
-    <w:lsdException w:name="Medium List 2 Accent 1" w:semiHidden="0" w:uiPriority="66" w:unhideWhenUsed="0"/>
-    <w:lsdException w:name="Medium Grid 1 Accent 1" w:semiHidden="0" w:uiPriority="67" w:unhideWhenUsed="0"/>
-    <w:lsdException w:name="Medium Grid 2 Accent 1" w:semiHidden="0" w:uiPriority="68" w:unhideWhenUsed="0"/>
-    <w:lsdException w:name="Medium Grid 3 Accent 1" w:semiHidden="0" w:uiPriority="69" w:unhideWhenUsed="0"/>
-    <w:lsdException w:name="Dark List Accent 1" w:semiHidden="0" w:uiPriority="70" w:unhideWhenUsed="0"/>
-    <w:lsdException w:name="Colorful Shading Accent 1" w:semiHidden="0" w:uiPriority="71" w:unhideWhenUsed="0"/>
-    <w:lsdException w:name="Colorful List Accent 1" w:semiHidden="0" w:uiPriority="72" w:unhideWhenUsed="0"/>
-    <w:lsdException w:name="Colorful Grid Accent 1" w:semiHidden="0" w:uiPriority="73" w:unhideWhenUsed="0"/>
-    <w:lsdException w:name="Light Shading Accent 2" w:semiHidden="0" w:uiPriority="60" w:unhideWhenUsed="0"/>
-    <w:lsdException w:name="Light List Accent 2" w:semiHidden="0" w:uiPriority="61" w:unhideWhenUsed="0"/>
-    <w:lsdException w:name="Light Grid Accent 2" w:semiHidden="0" w:uiPriority="62" w:unhideWhenUsed="0"/>
-    <w:lsdException w:name="Medium Shading 1 Accent 2" w:semiHidden="0" w:uiPriority="63" w:unhideWhenUsed="0"/>
-    <w:lsdException w:name="Medium Shading 2 Accent 2" w:semiHidden="0" w:uiPriority="64" w:unhideWhenUsed="0"/>
-    <w:lsdException w:name="Medium List 1 Accent 2" w:semiHidden="0" w:uiPriority="65" w:unhideWhenUsed="0"/>
-    <w:lsdException w:name="Medium List 2 Accent 2" w:semiHidden="0" w:uiPriority="66" w:unhideWhenUsed="0"/>
-    <w:lsdException w:name="Medium Grid 1 Accent 2" w:semiHidden="0" w:uiPriority="67" w:unhideWhenUsed="0"/>
-    <w:lsdException w:name="Medium Grid 2 Accent 2" w:semiHidden="0" w:uiPriority="68" w:unhideWhenUsed="0"/>
-    <w:lsdException w:name="Medium Grid 3 Accent 2" w:semiHidden="0" w:uiPriority="69" w:unhideWhenUsed="0"/>
-    <w:lsdException w:name="Dark List Accent 2" w:semiHidden="0" w:uiPriority="70" w:unhideWhenUsed="0"/>
-    <w:lsdException w:name="Colorful Shading Accent 2" w:semiHidden="0" w:uiPriority="71" w:unhideWhenUsed="0"/>
-    <w:lsdException w:name="Colorful List Accent 2" w:semiHidden="0" w:uiPriority="72" w:unhideWhenUsed="0"/>
-    <w:lsdException w:name="Colorful Grid Accent 2" w:semiHidden="0" w:uiPriority="73" w:unhideWhenUsed="0"/>
-    <w:lsdException w:name="Light Shading Accent 3" w:semiHidden="0" w:uiPriority="60" w:unhideWhenUsed="0"/>
-    <w:lsdException w:name="Light List Accent 3" w:semiHidden="0" w:uiPriority="61" w:unhideWhenUsed="0"/>
-    <w:lsdException w:name="Light Grid Accent 3" w:semiHidden="0" w:uiPriority="62" w:unhideWhenUsed="0"/>
-    <w:lsdException w:name="Medium Shading 1 Accent 3" w:semiHidden="0" w:uiPriority="63" w:unhideWhenUsed="0"/>
-    <w:lsdException w:name="Medium Shading 2 Accent 3" w:semiHidden="0" w:uiPriority="64" w:unhideWhenUsed="0"/>
-    <w:lsdException w:name="Medium List 1 Accent 3" w:semiHidden="0" w:uiPriority="65" w:unhideWhenUsed="0"/>
-    <w:lsdException w:name="Medium List 2 Accent 3" w:semiHidden="0" w:uiPriority="66" w:unhideWhenUsed="0"/>
-    <w:lsdException w:name="Medium Grid 1 Accent 3" w:semiHidden="0" w:uiPriority="67" w:unhideWhenUsed="0"/>
-    <w:lsdException w:name="Medium Grid 2 Accent 3" w:semiHidden="0" w:uiPriority="68" w:unhideWhenUsed="0"/>
-    <w:lsdException w:name="Medium Grid 3 Accent 3" w:semiHidden="0" w:uiPriority="69" w:unhideWhenUsed="0"/>
-    <w:lsdException w:name="Dark List Accent 3" w:semiHidden="0" w:uiPriority="70" w:unhideWhenUsed="0"/>
-    <w:lsdException w:name="Colorful Shading Accent 3" w:semiHidden="0" w:uiPriority="71" w:unhideWhenUsed="0"/>
-    <w:lsdException w:name="Colorful List Accent 3" w:semiHidden="0" w:uiPriority="72" w:unhideWhenUsed="0"/>
-    <w:lsdException w:name="Colorful Grid Accent 3" w:semiHidden="0" w:uiPriority="73" w:unhideWhenUsed="0"/>
-    <w:lsdException w:name="Light Shading Accent 4" w:semiHidden="0" w:uiPriority="60" w:unhideWhenUsed="0"/>
-    <w:lsdException w:name="Light List Accent 4" w:semiHidden="0" w:uiPriority="61" w:unhideWhenUsed="0"/>
-    <w:lsdException w:name="Light Grid Accent 4" w:semiHidden="0" w:uiPriority="62" w:unhideWhenUsed="0"/>
-    <w:lsdException w:name="Medium Shading 1 Accent 4" w:semiHidden="0" w:uiPriority="63" w:unhideWhenUsed="0"/>
-    <w:lsdException w:name="Medium Shading 2 Accent 4" w:semiHidden="0" w:uiPriority="64" w:unhideWhenUsed="0"/>
-    <w:lsdException w:name="Medium List 1 Accent 4" w:semiHidden="0" w:uiPriority="65" w:unhideWhenUsed="0"/>
-    <w:lsdException w:name="Medium List 2 Accent 4" w:semiHidden="0" w:uiPriority="66" w:unhideWhenUsed="0"/>
-    <w:lsdException w:name="Medium Grid 1 Accent 4" w:semiHidden="0" w:uiPriority="67" w:unhideWhenUsed="0"/>
-    <w:lsdException w:name="Medium Grid 2 Accent 4" w:semiHidden="0" w:uiPriority="68" w:unhideWhenUsed="0"/>
-    <w:lsdException w:name="Medium Grid 3 Accent 4" w:semiHidden="0" w:uiPriority="69" w:unhideWhenUsed="0"/>
-    <w:lsdException w:name="Dark List Accent 4" w:semiHidden="0" w:uiPriority="70" w:unhideWhenUsed="0"/>
-    <w:lsdException w:name="Colorful Shading Accent 4" w:semiHidden="0" w:uiPriority="71" w:unhideWhenUsed="0"/>
-    <w:lsdException w:name="Colorful List Accent 4" w:semiHidden="0" w:uiPriority="72" w:unhideWhenUsed="0"/>
-    <w:lsdException w:name="Colorful Grid Accent 4" w:semiHidden="0" w:uiPriority="73" w:unhideWhenUsed="0"/>
-    <w:lsdException w:name="Light Shading Accent 5" w:semiHidden="0" w:uiPriority="60" w:unhideWhenUsed="0"/>
-    <w:lsdException w:name="Light List Accent 5" w:semiHidden="0" w:uiPriority="61" w:unhideWhenUsed="0"/>
-    <w:lsdException w:name="Light Grid Accent 5" w:semiHidden="0" w:uiPriority="62" w:unhideWhenUsed="0"/>
-    <w:lsdException w:name="Medium Shading 1 Accent 5" w:semiHidden="0" w:uiPriority="63" w:unhideWhenUsed="0"/>
-    <w:lsdException w:name="Medium Shading 2 Accent 5" w:semiHidden="0" w:uiPriority="64" w:unhideWhenUsed="0"/>
-    <w:lsdException w:name="Medium List 1 Accent 5" w:semiHidden="0" w:uiPriority="65" w:unhideWhenUsed="0"/>
-    <w:lsdException w:name="Medium List 2 Accent 5" w:semiHidden="0" w:uiPriority="66" w:unhideWhenUsed="0"/>
-    <w:lsdException w:name="Medium Grid 1 Accent 5" w:semiHidden="0" w:uiPriority="67" w:unhideWhenUsed="0"/>
-    <w:lsdException w:name="Medium Grid 2 Accent 5" w:semiHidden="0" w:uiPriority="68" w:unhideWhenUsed="0"/>
-    <w:lsdException w:name="Medium Grid 3 Accent 5" w:semiHidden="0" w:uiPriority="69" w:unhideWhenUsed="0"/>
-    <w:lsdException w:name="Dark List Accent 5" w:semiHidden="0" w:uiPriority="70" w:unhideWhenUsed="0"/>
-    <w:lsdException w:name="Colorful Shading Accent 5" w:semiHidden="0" w:uiPriority="71" w:unhideWhenUsed="0"/>
-    <w:lsdException w:name="Colorful List Accent 5" w:semiHidden="0" w:uiPriority="72" w:unhideWhenUsed="0"/>
-    <w:lsdException w:name="Colorful Grid Accent 5" w:semiHidden="0" w:uiPriority="73" w:unhideWhenUsed="0"/>
-    <w:lsdException w:name="Light Shading Accent 6" w:semiHidden="0" w:uiPriority="60" w:unhideWhenUsed="0"/>
-    <w:lsdException w:name="Light List Accent 6" w:semiHidden="0" w:uiPriority="61" w:unhideWhenUsed="0"/>
-    <w:lsdException w:name="Light Grid Accent 6" w:semiHidden="0" w:uiPriority="62" w:unhideWhenUsed="0"/>
-    <w:lsdException w:name="Medium Shading 1 Accent 6" w:semiHidden="0" w:uiPriority="63" w:unhideWhenUsed="0"/>
-    <w:lsdException w:name="Medium Shading 2 Accent 6" w:semiHidden="0" w:uiPriority="64" w:unhideWhenUsed="0"/>
-    <w:lsdException w:name="Medium List 1 Accent 6" w:semiHidden="0" w:uiPriority="65" w:unhideWhenUsed="0"/>
-    <w:lsdException w:name="Medium List 2 Accent 6" w:semiHidden="0" w:uiPriority="66" w:unhideWhenUsed="0"/>
-    <w:lsdException w:name="Medium Grid 1 Accent 6" w:semiHidden="0" w:uiPriority="67" w:unhideWhenUsed="0"/>
-    <w:lsdException w:name="Medium Grid 2 Accent 6" w:semiHidden="0" w:uiPriority="68" w:unhideWhenUsed="0"/>
-    <w:lsdException w:name="Medium Grid 3 Accent 6" w:semiHidden="0" w:uiPriority="69" w:unhideWhenUsed="0"/>
-    <w:lsdException w:name="Dark List Accent 6" w:semiHidden="0" w:uiPriority="70" w:unhideWhenUsed="0"/>
-    <w:lsdException w:name="Colorful Shading Accent 6" w:semiHidden="0" w:uiPriority="71" w:unhideWhenUsed="0"/>
-    <w:lsdException w:name="Colorful List Accent 6" w:semiHidden="0" w:uiPriority="72" w:unhideWhenUsed="0"/>
-    <w:lsdException w:name="Colorful Grid Accent 6" w:semiHidden="0" w:uiPriority="73" w:unhideWhenUsed="0"/>
-    <w:lsdException w:name="Subtle Emphasis" w:semiHidden="0" w:uiPriority="19" w:unhideWhenUsed="0" w:qFormat="1"/>
-    <w:lsdException w:name="Intense Emphasis" w:semiHidden="0" w:uiPriority="21" w:unhideWhenUsed="0" w:qFormat="1"/>
-    <w:lsdException w:name="Subtle Reference" w:semiHidden="0" w:uiPriority="31" w:unhideWhenUsed="0" w:qFormat="1"/>
-    <w:lsdException w:name="Intense Reference" w:semiHidden="0" w:uiPriority="32" w:unhideWhenUsed="0" w:qFormat="1"/>
-    <w:lsdException w:name="Book Title" w:semiHidden="0" w:uiPriority="33" w:unhideWhenUsed="0" w:qFormat="1"/>
-    <w:lsdException w:name="Bibliography" w:uiPriority="37"/>
-    <w:lsdException w:name="TOC Heading" w:uiPriority="39" w:qFormat="1"/>
-  </w:latentStyles>
-  <w:style w:type="paragraph" w:default="1" w:styleId="Normal">
-    <w:name w:val="Normal"/>
-    <w:qFormat/>
-  </w:style>
-  <w:style w:type="paragraph" w:styleId="Heading1">
-    <w:name w:val="heading 1"/>
-    <w:basedOn w:val="Normal"/>
-    <w:next w:val="Normal"/>
-    <w:link w:val="Heading1Char"/>
-    <w:uiPriority w:val="9"/>
-    <w:qFormat/>
-    <w:rsid w:val="00C6169E"/>
-    <w:pPr>
-      <w:keepNext/>
-      <w:keepLines/>
-      <w:spacing w:before="480" w:after="0"/>
-      <w:outlineLvl w:val="0"/>
-    </w:pPr>
-    <w:rPr>
-      <w:rFonts w:asciiTheme="majorHAnsi" w:eastAsiaTheme="majorEastAsia" w:hAnsiTheme="majorHAnsi" w:cstheme="majorBidi"/>
-      <w:b/>
-      <w:bCs/>
-      <w:color w:val="2E74B5" w:themeColor="accent1" w:themeShade="BF"/>
-      <w:sz w:val="28"/>
-      <w:szCs w:val="28"/>
-    </w:rPr>
-  </w:style>
-  <w:style w:type="paragraph" w:styleId="Heading2">
-    <w:name w:val="heading 2"/>
-    <w:basedOn w:val="Normal"/>
-    <w:next w:val="Normal"/>
-    <w:link w:val="Heading2Char"/>
-    <w:uiPriority w:val="9"/>
-    <w:unhideWhenUsed/>
-    <w:qFormat/>
-    <w:rsid w:val="00506E33"/>
-    <w:pPr>
-      <w:keepNext/>
-      <w:keepLines/>
-      <w:spacing w:before="200" w:after="0"/>
-      <w:outlineLvl w:val="1"/>
-    </w:pPr>
-    <w:rPr>
-      <w:rFonts w:asciiTheme="majorHAnsi" w:eastAsiaTheme="majorEastAsia" w:hAnsiTheme="majorHAnsi" w:cstheme="majorBidi"/>
-      <w:b/>
-      <w:bCs/>
-      <w:color w:val="5B9BD5" w:themeColor="accent1"/>
-      <w:sz w:val="26"/>
-      <w:szCs w:val="26"/>
-    </w:rPr>
-  </w:style>
-  <w:style w:type="character" w:default="1" w:styleId="DefaultParagraphFont">
-    <w:name w:val="Default Paragraph Font"/>
-    <w:uiPriority w:val="1"/>
-    <w:semiHidden/>
-    <w:unhideWhenUsed/>
-  </w:style>
-  <w:style w:type="table" w:default="1" w:styleId="TableNormal">
-    <w:name w:val="Normal Table"/>
-    <w:uiPriority w:val="99"/>
-    <w:semiHidden/>
-    <w:unhideWhenUsed/>
-    <w:tblPr>
-      <w:tblInd w:w="0" w:type="dxa"/>
-      <w:tblCellMar>
-        <w:top w:w="0" w:type="dxa"/>
-        <w:left w:w="108" w:type="dxa"/>
-        <w:bottom w:w="0" w:type="dxa"/>
-        <w:right w:w="108" w:type="dxa"/>
-      </w:tblCellMar>
-    </w:tblPr>
-  </w:style>
-  <w:style w:type="numbering" w:default="1" w:styleId="NoList">
-    <w:name w:val="No List"/>
-    <w:uiPriority w:val="99"/>
-    <w:semiHidden/>
-    <w:unhideWhenUsed/>
-  </w:style>
-  <w:style w:type="paragraph" w:styleId="Title">
-    <w:name w:val="Title"/>
-    <w:basedOn w:val="Normal"/>
-    <w:next w:val="Normal"/>
-    <w:link w:val="TitleChar"/>
-    <w:uiPriority w:val="10"/>
-    <w:qFormat/>
-    <w:rsid w:val="00207B03"/>
-    <w:pPr>
-      <w:pBdr>
-        <w:bottom w:val="single" w:sz="8" w:space="4" w:color="5B9BD5" w:themeColor="accent1"/>
-      </w:pBdr>
-      <w:spacing w:after="300" w:line="240" w:lineRule="auto"/>
-      <w:contextualSpacing/>
-    </w:pPr>
-    <w:rPr>
-      <w:rFonts w:asciiTheme="majorHAnsi" w:eastAsiaTheme="majorEastAsia" w:hAnsiTheme="majorHAnsi" w:cstheme="majorBidi"/>
-      <w:color w:val="323E4F" w:themeColor="text2" w:themeShade="BF"/>
-      <w:spacing w:val="5"/>
-      <w:kern w:val="28"/>
-      <w:sz w:val="52"/>
-      <w:szCs w:val="52"/>
-    </w:rPr>
-  </w:style>
-  <w:style w:type="character" w:customStyle="1" w:styleId="TitleChar">
-    <w:name w:val="Title Char"/>
-    <w:basedOn w:val="DefaultParagraphFont"/>
-    <w:link w:val="Title"/>
-    <w:uiPriority w:val="10"/>
-    <w:rsid w:val="00207B03"/>
-    <w:rPr>
-      <w:rFonts w:asciiTheme="majorHAnsi" w:eastAsiaTheme="majorEastAsia" w:hAnsiTheme="majorHAnsi" w:cstheme="majorBidi"/>
-      <w:color w:val="323E4F" w:themeColor="text2" w:themeShade="BF"/>
-      <w:spacing w:val="5"/>
-      <w:kern w:val="28"/>
-      <w:sz w:val="52"/>
-      <w:szCs w:val="52"/>
-    </w:rPr>
-  </w:style>
-  <w:style w:type="paragraph" w:styleId="Subtitle">
-    <w:name w:val="Subtitle"/>
-    <w:basedOn w:val="Normal"/>
-    <w:next w:val="Normal"/>
-    <w:link w:val="SubtitleChar"/>
-    <w:uiPriority w:val="11"/>
-    <w:qFormat/>
-    <w:rsid w:val="00207B03"/>
-    <w:pPr>
-      <w:numPr>
-        <w:ilvl w:val="1"/>
-      </w:numPr>
-    </w:pPr>
-    <w:rPr>
-      <w:rFonts w:asciiTheme="majorHAnsi" w:eastAsiaTheme="majorEastAsia" w:hAnsiTheme="majorHAnsi" w:cstheme="majorBidi"/>
-      <w:i/>
-      <w:iCs/>
-      <w:color w:val="5B9BD5" w:themeColor="accent1"/>
-      <w:spacing w:val="15"/>
-      <w:sz w:val="24"/>
-      <w:szCs w:val="24"/>
-    </w:rPr>
-  </w:style>
-  <w:style w:type="character" w:customStyle="1" w:styleId="SubtitleChar">
-    <w:name w:val="Subtitle Char"/>
-    <w:basedOn w:val="DefaultParagraphFont"/>
-    <w:link w:val="Subtitle"/>
-    <w:uiPriority w:val="11"/>
-    <w:rsid w:val="00207B03"/>
-    <w:rPr>
-      <w:rFonts w:asciiTheme="majorHAnsi" w:eastAsiaTheme="majorEastAsia" w:hAnsiTheme="majorHAnsi" w:cstheme="majorBidi"/>
-      <w:i/>
-      <w:iCs/>
-      <w:color w:val="5B9BD5" w:themeColor="accent1"/>
-      <w:spacing w:val="15"/>
-      <w:sz w:val="24"/>
-      <w:szCs w:val="24"/>
-    </w:rPr>
-  </w:style>
-  <w:style w:type="character" w:customStyle="1" w:styleId="Heading1Char">
-    <w:name w:val="Heading 1 Char"/>
-    <w:basedOn w:val="DefaultParagraphFont"/>
-    <w:link w:val="Heading1"/>
-    <w:uiPriority w:val="9"/>
-    <w:rsid w:val="00C6169E"/>
-    <w:rPr>
-      <w:rFonts w:asciiTheme="majorHAnsi" w:eastAsiaTheme="majorEastAsia" w:hAnsiTheme="majorHAnsi" w:cstheme="majorBidi"/>
-      <w:b/>
-      <w:bCs/>
-      <w:color w:val="2E74B5" w:themeColor="accent1" w:themeShade="BF"/>
-      <w:sz w:val="28"/>
-      <w:szCs w:val="28"/>
-    </w:rPr>
-  </w:style>
-  <w:style w:type="table" w:styleId="TableGrid">
-    <w:name w:val="Table Grid"/>
-    <w:basedOn w:val="TableNormal"/>
-    <w:uiPriority w:val="39"/>
-    <w:rsid w:val="00B638E7"/>
-    <w:pPr>
-      <w:spacing w:after="0" w:line="240" w:lineRule="auto"/>
-    </w:pPr>
-    <w:tblPr>
-      <w:tblInd w:w="0" w:type="dxa"/>
-      <w:tblBorders>
-        <w:top w:val="single" w:sz="4" w:space="0" w:color="auto"/>
-        <w:left w:val="single" w:sz="4" w:space="0" w:color="auto"/>
-        <w:bottom w:val="single" w:sz="4" w:space="0" w:color="auto"/>
-        <w:right w:val="single" w:sz="4" w:space="0" w:color="auto"/>
-        <w:insideH w:val="single" w:sz="4" w:space="0" w:color="auto"/>
-        <w:insideV w:val="single" w:sz="4" w:space="0" w:color="auto"/>
-      </w:tblBorders>
-      <w:tblCellMar>
-        <w:top w:w="0" w:type="dxa"/>
-        <w:left w:w="108" w:type="dxa"/>
-        <w:bottom w:w="0" w:type="dxa"/>
-        <w:right w:w="108" w:type="dxa"/>
-      </w:tblCellMar>
-    </w:tblPr>
-  </w:style>
-  <w:style w:type="table" w:styleId="LightShading-Accent3">
-    <w:name w:val="Light Shading Accent 3"/>
-    <w:basedOn w:val="TableNormal"/>
-    <w:uiPriority w:val="60"/>
-    <w:rsid w:val="00B638E7"/>
-    <w:pPr>
-      <w:spacing w:after="0" w:line="240" w:lineRule="auto"/>
-    </w:pPr>
-    <w:rPr>
-      <w:color w:val="7B7B7B" w:themeColor="accent3" w:themeShade="BF"/>
-    </w:rPr>
-    <w:tblPr>
-      <w:tblStyleRowBandSize w:val="1"/>
-      <w:tblStyleColBandSize w:val="1"/>
-      <w:tblInd w:w="0" w:type="dxa"/>
-      <w:tblBorders>
-        <w:top w:val="single" w:sz="8" w:space="0" w:color="A5A5A5" w:themeColor="accent3"/>
-        <w:bottom w:val="single" w:sz="8" w:space="0" w:color="A5A5A5" w:themeColor="accent3"/>
-      </w:tblBorders>
-      <w:tblCellMar>
-        <w:top w:w="0" w:type="dxa"/>
-        <w:left w:w="108" w:type="dxa"/>
-        <w:bottom w:w="0" w:type="dxa"/>
-        <w:right w:w="108" w:type="dxa"/>
-      </w:tblCellMar>
     </w:tblPr>
     <w:tblStylePr w:type="firstRow">
       <w:pPr>
@@ -2014,7 +2790,7 @@
   <a:extraClrSchemeLst/>
   <a:extLst>
     <a:ext uri="{05A4C25C-085E-4340-85A3-A5531E510DB2}">
-      <thm15:themeFamily xmlns:thm15="http://schemas.microsoft.com/office/thememl/2012/main" xmlns="" name="Office Theme" id="{62F939B6-93AF-4DB8-9C6B-D6C7DFDC589F}" vid="{4A3C46E8-61CC-4603-A589-7422A47A8E4A}"/>
+      <thm15:themeFamily xmlns:thm15="http://schemas.microsoft.com/office/thememl/2012/main" name="Office Theme" id="{62F939B6-93AF-4DB8-9C6B-D6C7DFDC589F}" vid="{4A3C46E8-61CC-4603-A589-7422A47A8E4A}"/>
     </a:ext>
   </a:extLst>
 </a:theme>
